--- a/CCO-727/Trabalho2-PSO_TSP/Aplicação de Algoritmo de Nuvem de Partículas no Problema do Caixeiro Viajante.docx
+++ b/CCO-727/Trabalho2-PSO_TSP/Aplicação de Algoritmo de Nuvem de Partículas no Problema do Caixeiro Viajante.docx
@@ -58,25 +58,7 @@
           <w:sz w:val="24"/>
           <w:szCs w:val="24"/>
         </w:rPr>
-        <w:t xml:space="preserve"> CCO-727 Otimização Inteligente de Sistemas Produtivos – </w:t>
-      </w:r>
-      <w:proofErr w:type="spellStart"/>
-      <w:r>
-        <w:rPr>
-          <w:rFonts w:ascii="Times New Roman" w:hAnsi="Times New Roman"/>
-          <w:sz w:val="24"/>
-          <w:szCs w:val="24"/>
-        </w:rPr>
-        <w:t>Profº</w:t>
-      </w:r>
-      <w:proofErr w:type="spellEnd"/>
-      <w:r>
-        <w:rPr>
-          <w:rFonts w:ascii="Times New Roman" w:hAnsi="Times New Roman"/>
-          <w:sz w:val="24"/>
-          <w:szCs w:val="24"/>
-        </w:rPr>
-        <w:t xml:space="preserve"> Edilson Kato</w:t>
+        <w:t xml:space="preserve"> CCO-727 Otimização Inteligente de Sistemas Produtivos – Profº Edilson Kato</w:t>
       </w:r>
     </w:p>
     <w:p>
@@ -88,21 +70,7 @@
         <w:rPr>
           <w:rFonts w:ascii="Times New Roman" w:hAnsi="Times New Roman"/>
         </w:rPr>
-        <w:t xml:space="preserve">Diego Luiz </w:t>
-      </w:r>
-      <w:proofErr w:type="spellStart"/>
-      <w:r>
-        <w:rPr>
-          <w:rFonts w:ascii="Times New Roman" w:hAnsi="Times New Roman"/>
-        </w:rPr>
-        <w:t>Cavalca</w:t>
-      </w:r>
-      <w:proofErr w:type="spellEnd"/>
-      <w:r>
-        <w:rPr>
-          <w:rFonts w:ascii="Times New Roman" w:hAnsi="Times New Roman"/>
-        </w:rPr>
-        <w:t xml:space="preserve"> – </w:t>
+        <w:t xml:space="preserve">Diego Luiz Cavalca – </w:t>
       </w:r>
       <w:r>
         <w:rPr>
@@ -170,16 +138,16 @@
         </w:rPr>
         <w:t xml:space="preserve">O presente trabalho visa analisar e comparar, em termos de desempenho computacional, a qualidade das soluções obtidas usando Algoritmos de </w:t>
       </w:r>
-      <w:proofErr w:type="spellStart"/>
-      <w:r>
-        <w:rPr>
-          <w:rFonts w:ascii="Times New Roman" w:hAnsi="Times New Roman"/>
-          <w:sz w:val="24"/>
-          <w:szCs w:val="24"/>
-        </w:rPr>
-        <w:t>Núvens</w:t>
-      </w:r>
-      <w:proofErr w:type="spellEnd"/>
+      <w:r>
+        <w:rPr>
+          <w:rFonts w:ascii="Times New Roman" w:hAnsi="Times New Roman"/>
+          <w:sz w:val="24"/>
+          <w:szCs w:val="24"/>
+        </w:rPr>
+        <w:t>Nuvem</w:t>
+      </w:r>
+      <w:bookmarkStart w:id="0" w:name="_GoBack"/>
+      <w:bookmarkEnd w:id="0"/>
       <w:r>
         <w:rPr>
           <w:rFonts w:ascii="Times New Roman" w:hAnsi="Times New Roman"/>
@@ -188,7 +156,6 @@
         </w:rPr>
         <w:t xml:space="preserve"> de Partícula (do inglês, </w:t>
       </w:r>
-      <w:proofErr w:type="spellStart"/>
       <w:r>
         <w:rPr>
           <w:rFonts w:ascii="Times New Roman" w:hAnsi="Times New Roman"/>
@@ -196,76 +163,35 @@
           <w:sz w:val="24"/>
           <w:szCs w:val="24"/>
         </w:rPr>
-        <w:t>Particle</w:t>
-      </w:r>
-      <w:proofErr w:type="spellEnd"/>
-      <w:r>
-        <w:rPr>
-          <w:rFonts w:ascii="Times New Roman" w:hAnsi="Times New Roman"/>
-          <w:i/>
-          <w:sz w:val="24"/>
-          <w:szCs w:val="24"/>
-        </w:rPr>
+        <w:t>Particle Swarm Optimization</w:t>
+      </w:r>
+      <w:r>
+        <w:rPr>
+          <w:rFonts w:ascii="Times New Roman" w:hAnsi="Times New Roman"/>
+          <w:sz w:val="24"/>
+          <w:szCs w:val="24"/>
+        </w:rPr>
+        <w:t xml:space="preserve"> - </w:t>
+      </w:r>
+      <w:r>
+        <w:rPr>
+          <w:rFonts w:ascii="Times New Roman" w:hAnsi="Times New Roman"/>
+          <w:sz w:val="24"/>
+          <w:szCs w:val="24"/>
+        </w:rPr>
+        <w:t xml:space="preserve">PSO) para solução do Problema do Caixeiro Viajante (PCV). O PCV foi o primeiro problema apresentado na literatura com o intuito de buscar um melhoramento nas rotas de veículos, no entanto trata-se de um problema NP-hard, ou seja, não é possível encontrar uma solução ótima em tempo computacional válido. Visto que soluções ótimas não são ideais para esse tipo de problema, métodos heurísticos são estudados para buscar resultados satisfatórios. </w:t>
+      </w:r>
+      <w:r>
+        <w:rPr>
+          <w:rFonts w:ascii="Times New Roman" w:hAnsi="Times New Roman"/>
+          <w:sz w:val="24"/>
+          <w:szCs w:val="24"/>
+        </w:rPr>
+        <w:t>PSO</w:t>
+      </w:r>
+      <w:r>
         <w:t xml:space="preserve"> </w:t>
       </w:r>
-      <w:proofErr w:type="spellStart"/>
-      <w:r>
-        <w:rPr>
-          <w:rFonts w:ascii="Times New Roman" w:hAnsi="Times New Roman"/>
-          <w:i/>
-          <w:sz w:val="24"/>
-          <w:szCs w:val="24"/>
-        </w:rPr>
-        <w:t>Swarm</w:t>
-      </w:r>
-      <w:proofErr w:type="spellEnd"/>
-      <w:r>
-        <w:rPr>
-          <w:rFonts w:ascii="Times New Roman" w:hAnsi="Times New Roman"/>
-          <w:i/>
-          <w:sz w:val="24"/>
-          <w:szCs w:val="24"/>
-        </w:rPr>
-        <w:t xml:space="preserve"> </w:t>
-      </w:r>
-      <w:proofErr w:type="spellStart"/>
-      <w:r>
-        <w:rPr>
-          <w:rFonts w:ascii="Times New Roman" w:hAnsi="Times New Roman"/>
-          <w:i/>
-          <w:sz w:val="24"/>
-          <w:szCs w:val="24"/>
-        </w:rPr>
-        <w:t>Optimization</w:t>
-      </w:r>
-      <w:proofErr w:type="spellEnd"/>
-      <w:r>
-        <w:rPr>
-          <w:rFonts w:ascii="Times New Roman" w:hAnsi="Times New Roman"/>
-          <w:sz w:val="24"/>
-          <w:szCs w:val="24"/>
-        </w:rPr>
-        <w:t xml:space="preserve"> - </w:t>
-      </w:r>
-      <w:r>
-        <w:rPr>
-          <w:rFonts w:ascii="Times New Roman" w:hAnsi="Times New Roman"/>
-          <w:sz w:val="24"/>
-          <w:szCs w:val="24"/>
-        </w:rPr>
-        <w:t xml:space="preserve">PSO) para solução do Problema do Caixeiro Viajante (PCV). O PCV foi o primeiro problema apresentado na literatura com o intuito de buscar um melhoramento nas rotas de veículos, no entanto trata-se de um problema NP-hard, ou seja, não é possível encontrar uma solução ótima em tempo computacional válido. Visto que soluções ótimas não são ideais para esse tipo de problema, métodos heurísticos são estudados para buscar resultados satisfatórios. </w:t>
-      </w:r>
-      <w:r>
-        <w:rPr>
-          <w:rFonts w:ascii="Times New Roman" w:hAnsi="Times New Roman"/>
-          <w:sz w:val="24"/>
-          <w:szCs w:val="24"/>
-        </w:rPr>
-        <w:t>PSO</w:t>
-      </w:r>
-      <w:r>
-        <w:t xml:space="preserve"> </w:t>
-      </w:r>
       <w:r>
         <w:rPr>
           <w:rFonts w:ascii="Times New Roman" w:hAnsi="Times New Roman"/>
@@ -320,25 +246,7 @@
           <w:sz w:val="24"/>
           <w:szCs w:val="24"/>
         </w:rPr>
-        <w:t xml:space="preserve">, com novas adaptações, para sua aplicação em problemas de otimização discreta. Ao final, são apresentados resultados de experimentos computacionais para algumas instâncias do Problema do Caixeiro Viajante (PCV), disponibilizadas na TSPLIB, a fim de demonstrar a eficiência do método na resolução de problemas desta categoria. O melhor resultado conhecido para a base de dados </w:t>
-      </w:r>
-      <w:proofErr w:type="spellStart"/>
-      <w:r>
-        <w:rPr>
-          <w:rFonts w:ascii="Times New Roman" w:hAnsi="Times New Roman"/>
-          <w:sz w:val="24"/>
-          <w:szCs w:val="24"/>
-        </w:rPr>
-        <w:t>TSPLib</w:t>
-      </w:r>
-      <w:proofErr w:type="spellEnd"/>
-      <w:r>
-        <w:rPr>
-          <w:rFonts w:ascii="Times New Roman" w:hAnsi="Times New Roman"/>
-          <w:sz w:val="24"/>
-          <w:szCs w:val="24"/>
-        </w:rPr>
-        <w:t xml:space="preserve"> EIL51.tsp foi 426. O algoritmo proposto nesse trabalho atingiu como melhor resultado o valor de </w:t>
+        <w:t xml:space="preserve">, com novas adaptações, para sua aplicação em problemas de otimização discreta. Ao final, são apresentados resultados de experimentos computacionais para algumas instâncias do Problema do Caixeiro Viajante (PCV), disponibilizadas na TSPLIB, a fim de demonstrar a eficiência do método na resolução de problemas desta categoria. O melhor resultado conhecido para a base de dados TSPLib EIL51.tsp foi 426. O algoritmo proposto nesse trabalho atingiu como melhor resultado o valor de </w:t>
       </w:r>
       <w:r>
         <w:rPr>
@@ -550,34 +458,89 @@
           <w:sz w:val="24"/>
           <w:szCs w:val="24"/>
         </w:rPr>
-        <w:t>(n − 1</w:t>
-      </w:r>
-      <w:proofErr w:type="gramStart"/>
-      <w:r>
-        <w:rPr>
-          <w:rFonts w:ascii="Times New Roman" w:eastAsia="Nova Mono" w:hAnsi="Times New Roman" w:cs="Nova Mono"/>
+        <w:t>(n − 1)!</w:t>
+      </w:r>
+      <w:r>
+        <w:rPr>
+          <w:rFonts w:ascii="Times New Roman" w:hAnsi="Times New Roman"/>
+          <w:sz w:val="24"/>
+          <w:szCs w:val="24"/>
+        </w:rPr>
+        <w:t xml:space="preserve">, sendo </w:t>
+      </w:r>
+      <w:r>
+        <w:rPr>
+          <w:rFonts w:ascii="Times New Roman" w:hAnsi="Times New Roman"/>
           <w:i/>
           <w:sz w:val="24"/>
           <w:szCs w:val="24"/>
         </w:rPr>
-        <w:t>)!</w:t>
-      </w:r>
-      <w:r>
-        <w:rPr>
-          <w:rFonts w:ascii="Times New Roman" w:hAnsi="Times New Roman"/>
-          <w:sz w:val="24"/>
-          <w:szCs w:val="24"/>
-        </w:rPr>
-        <w:t>,</w:t>
-      </w:r>
-      <w:proofErr w:type="gramEnd"/>
-      <w:r>
-        <w:rPr>
-          <w:rFonts w:ascii="Times New Roman" w:hAnsi="Times New Roman"/>
-          <w:sz w:val="24"/>
-          <w:szCs w:val="24"/>
-        </w:rPr>
-        <w:t xml:space="preserve"> sendo </w:t>
+        <w:t>n</w:t>
+      </w:r>
+      <w:r>
+        <w:rPr>
+          <w:rFonts w:ascii="Times New Roman" w:hAnsi="Times New Roman"/>
+          <w:sz w:val="24"/>
+          <w:szCs w:val="24"/>
+        </w:rPr>
+        <w:t xml:space="preserve"> o número de nós.</w:t>
+      </w:r>
+    </w:p>
+    <w:p>
+      <w:pPr>
+        <w:spacing w:line="360" w:lineRule="auto"/>
+        <w:jc w:val="both"/>
+        <w:rPr>
+          <w:rFonts w:ascii="Times New Roman" w:hAnsi="Times New Roman"/>
+          <w:sz w:val="24"/>
+          <w:szCs w:val="24"/>
+        </w:rPr>
+      </w:pPr>
+      <w:r>
+        <w:rPr>
+          <w:rFonts w:ascii="Times New Roman" w:hAnsi="Times New Roman"/>
+          <w:sz w:val="24"/>
+          <w:szCs w:val="24"/>
+        </w:rPr>
+        <w:t xml:space="preserve">            Este problema pertence a classe de problemas conhecida por NP-Hard, isto é, não existem algoritmos com limitação polinomial capazes de resolvê-lo. Assim a quantidade de passos de um algoritmo que possa solucioná-lo otimamente não pode ser dada por uma função polinomial do tamanho de sua entrada. Logo, apenas os problemas de pequeno porte podem ser solucionados de forma ótima.</w:t>
+      </w:r>
+    </w:p>
+    <w:p>
+      <w:pPr>
+        <w:spacing w:line="360" w:lineRule="auto"/>
+        <w:jc w:val="both"/>
+        <w:rPr>
+          <w:rFonts w:ascii="Times New Roman" w:hAnsi="Times New Roman"/>
+          <w:sz w:val="24"/>
+          <w:szCs w:val="24"/>
+        </w:rPr>
+      </w:pPr>
+      <w:r>
+        <w:rPr>
+          <w:rFonts w:ascii="Times New Roman" w:hAnsi="Times New Roman"/>
+          <w:sz w:val="24"/>
+          <w:szCs w:val="24"/>
+        </w:rPr>
+        <w:t xml:space="preserve">            Problemas maiores tornam-se tornam-se inviáveis através dos métodos exatos, haja vista o esforço computacional que seria exigido para resolvê-los. Muitas abordagens de algoritmos heurísticos, que fornecem soluções factíveis próximas da ótima, têm sido desenvolvidas para resolver os problemas NP-Hard, apresentando soluções aproximadas e as algumas vezes ótimas para o problema.</w:t>
+      </w:r>
+    </w:p>
+    <w:p>
+      <w:pPr>
+        <w:spacing w:line="360" w:lineRule="auto"/>
+        <w:jc w:val="both"/>
+        <w:rPr>
+          <w:rFonts w:ascii="Times New Roman" w:hAnsi="Times New Roman"/>
+          <w:sz w:val="24"/>
+          <w:szCs w:val="24"/>
+        </w:rPr>
+      </w:pPr>
+      <w:r>
+        <w:rPr>
+          <w:rFonts w:ascii="Times New Roman" w:hAnsi="Times New Roman"/>
+          <w:sz w:val="24"/>
+          <w:szCs w:val="24"/>
+        </w:rPr>
+        <w:t xml:space="preserve">           Diante disto, </w:t>
       </w:r>
       <w:r>
         <w:rPr>
@@ -586,124 +549,8 @@
           <w:sz w:val="24"/>
           <w:szCs w:val="24"/>
         </w:rPr>
-        <w:t>n</w:t>
-      </w:r>
-      <w:r>
-        <w:rPr>
-          <w:rFonts w:ascii="Times New Roman" w:hAnsi="Times New Roman"/>
-          <w:sz w:val="24"/>
-          <w:szCs w:val="24"/>
-        </w:rPr>
-        <w:t xml:space="preserve"> o número de nós.</w:t>
-      </w:r>
-    </w:p>
-    <w:p>
-      <w:pPr>
-        <w:spacing w:line="360" w:lineRule="auto"/>
-        <w:jc w:val="both"/>
-        <w:rPr>
-          <w:rFonts w:ascii="Times New Roman" w:hAnsi="Times New Roman"/>
-          <w:sz w:val="24"/>
-          <w:szCs w:val="24"/>
-        </w:rPr>
-      </w:pPr>
-      <w:r>
-        <w:rPr>
-          <w:rFonts w:ascii="Times New Roman" w:hAnsi="Times New Roman"/>
-          <w:sz w:val="24"/>
-          <w:szCs w:val="24"/>
-        </w:rPr>
-        <w:t xml:space="preserve">            Este problema pertence a classe de problemas conhecida por NP-Hard, isto é, não existem algoritmos com limitação polinomial capazes de resolvê-lo. Assim a quantidade de passos de um algoritmo que possa solucioná-lo otimamente não pode ser dada por uma função polinomial do tamanho de sua entrada. Logo, apenas os problemas de pequeno porte podem ser solucionados de forma ótima.</w:t>
-      </w:r>
-    </w:p>
-    <w:p>
-      <w:pPr>
-        <w:spacing w:line="360" w:lineRule="auto"/>
-        <w:jc w:val="both"/>
-        <w:rPr>
-          <w:rFonts w:ascii="Times New Roman" w:hAnsi="Times New Roman"/>
-          <w:sz w:val="24"/>
-          <w:szCs w:val="24"/>
-        </w:rPr>
-      </w:pPr>
-      <w:r>
-        <w:rPr>
-          <w:rFonts w:ascii="Times New Roman" w:hAnsi="Times New Roman"/>
-          <w:sz w:val="24"/>
-          <w:szCs w:val="24"/>
-        </w:rPr>
-        <w:t xml:space="preserve">            Problemas maiores tornam-se tornam-se inviáveis através dos métodos exatos, haja vista o esforço computacional que seria exigido para resolvê-los. Muitas abordagens de algoritmos heurísticos, que fornecem soluções factíveis próximas da ótima, têm sido desenvolvidas para resolver os problemas NP-Hard, apresentando soluções aproximadas e as algumas vezes ótimas para o problema.</w:t>
-      </w:r>
-    </w:p>
-    <w:p>
-      <w:pPr>
-        <w:spacing w:line="360" w:lineRule="auto"/>
-        <w:jc w:val="both"/>
-        <w:rPr>
-          <w:rFonts w:ascii="Times New Roman" w:hAnsi="Times New Roman"/>
-          <w:sz w:val="24"/>
-          <w:szCs w:val="24"/>
-        </w:rPr>
-      </w:pPr>
-      <w:r>
-        <w:rPr>
-          <w:rFonts w:ascii="Times New Roman" w:hAnsi="Times New Roman"/>
-          <w:sz w:val="24"/>
-          <w:szCs w:val="24"/>
-        </w:rPr>
-        <w:t xml:space="preserve">           Diante disto, </w:t>
-      </w:r>
-      <w:proofErr w:type="spellStart"/>
-      <w:r>
-        <w:rPr>
-          <w:rFonts w:ascii="Times New Roman" w:hAnsi="Times New Roman"/>
-          <w:i/>
-          <w:sz w:val="24"/>
-          <w:szCs w:val="24"/>
-        </w:rPr>
-        <w:t>Particle</w:t>
-      </w:r>
-      <w:proofErr w:type="spellEnd"/>
-      <w:r>
-        <w:rPr>
-          <w:rFonts w:ascii="Times New Roman" w:hAnsi="Times New Roman"/>
-          <w:i/>
-          <w:sz w:val="24"/>
-          <w:szCs w:val="24"/>
-        </w:rPr>
-        <w:t xml:space="preserve"> </w:t>
-      </w:r>
-      <w:proofErr w:type="spellStart"/>
-      <w:r>
-        <w:rPr>
-          <w:rFonts w:ascii="Times New Roman" w:hAnsi="Times New Roman"/>
-          <w:i/>
-          <w:sz w:val="24"/>
-          <w:szCs w:val="24"/>
-        </w:rPr>
-        <w:t>Swarm</w:t>
-      </w:r>
-      <w:proofErr w:type="spellEnd"/>
-      <w:r>
-        <w:rPr>
-          <w:rFonts w:ascii="Times New Roman" w:hAnsi="Times New Roman"/>
-          <w:i/>
-          <w:sz w:val="24"/>
-          <w:szCs w:val="24"/>
-        </w:rPr>
-        <w:t xml:space="preserve"> </w:t>
-      </w:r>
-      <w:proofErr w:type="spellStart"/>
-      <w:r>
-        <w:rPr>
-          <w:rFonts w:ascii="Times New Roman" w:hAnsi="Times New Roman"/>
-          <w:i/>
-          <w:sz w:val="24"/>
-          <w:szCs w:val="24"/>
-        </w:rPr>
-        <w:t>Optimization</w:t>
-      </w:r>
-      <w:proofErr w:type="spellEnd"/>
+        <w:t>Particle Swarm Optimization</w:t>
+      </w:r>
       <w:r>
         <w:rPr>
           <w:rFonts w:ascii="Times New Roman" w:hAnsi="Times New Roman"/>
@@ -1046,7 +893,6 @@
           <w:rFonts w:ascii="Times New Roman" w:hAnsi="Times New Roman"/>
         </w:rPr>
       </w:pPr>
-      <w:proofErr w:type="spellStart"/>
       <w:r>
         <w:rPr>
           <w:rFonts w:ascii="Times New Roman" w:hAnsi="Times New Roman"/>
@@ -1055,7 +901,6 @@
         </w:rPr>
         <w:t>Swarm</w:t>
       </w:r>
-      <w:proofErr w:type="spellEnd"/>
       <w:r>
         <w:rPr>
           <w:rFonts w:ascii="Times New Roman" w:hAnsi="Times New Roman"/>
@@ -1141,21 +986,12 @@
           <w:rFonts w:ascii="Times New Roman" w:hAnsi="Times New Roman"/>
         </w:rPr>
       </w:pPr>
-      <w:proofErr w:type="spellStart"/>
       <w:r>
         <w:rPr>
           <w:rFonts w:ascii="Times New Roman" w:hAnsi="Times New Roman"/>
           <w:b/>
         </w:rPr>
-        <w:t>Pbest</w:t>
-      </w:r>
-      <w:proofErr w:type="spellEnd"/>
-      <w:r>
-        <w:rPr>
-          <w:rFonts w:ascii="Times New Roman" w:hAnsi="Times New Roman"/>
-          <w:b/>
-        </w:rPr>
-        <w:t>:</w:t>
+        <w:t>Pbest:</w:t>
       </w:r>
       <w:r>
         <w:rPr>
@@ -1184,21 +1020,12 @@
           <w:rFonts w:ascii="Times New Roman" w:hAnsi="Times New Roman"/>
         </w:rPr>
       </w:pPr>
-      <w:proofErr w:type="spellStart"/>
       <w:r>
         <w:rPr>
           <w:rFonts w:ascii="Times New Roman" w:hAnsi="Times New Roman"/>
           <w:b/>
         </w:rPr>
-        <w:t>Lbest</w:t>
-      </w:r>
-      <w:proofErr w:type="spellEnd"/>
-      <w:r>
-        <w:rPr>
-          <w:rFonts w:ascii="Times New Roman" w:hAnsi="Times New Roman"/>
-          <w:b/>
-        </w:rPr>
-        <w:t>:</w:t>
+        <w:t>Lbest:</w:t>
       </w:r>
       <w:r>
         <w:rPr>
@@ -1221,21 +1048,12 @@
           <w:rFonts w:ascii="Times New Roman" w:hAnsi="Times New Roman"/>
         </w:rPr>
       </w:pPr>
-      <w:proofErr w:type="spellStart"/>
       <w:r>
         <w:rPr>
           <w:rFonts w:ascii="Times New Roman" w:hAnsi="Times New Roman"/>
           <w:b/>
         </w:rPr>
-        <w:t>Gbest</w:t>
-      </w:r>
-      <w:proofErr w:type="spellEnd"/>
-      <w:r>
-        <w:rPr>
-          <w:rFonts w:ascii="Times New Roman" w:hAnsi="Times New Roman"/>
-          <w:b/>
-        </w:rPr>
-        <w:t>:</w:t>
+        <w:t>Gbest:</w:t>
       </w:r>
       <w:r>
         <w:rPr>
@@ -1315,21 +1133,7 @@
         <w:rPr>
           <w:rFonts w:ascii="Times New Roman" w:hAnsi="Times New Roman"/>
         </w:rPr>
-        <w:t>Influencia na atração que a partícula tem em direção à melhor posição já encontrada por ela mesma (</w:t>
-      </w:r>
-      <w:proofErr w:type="spellStart"/>
-      <w:r>
-        <w:rPr>
-          <w:rFonts w:ascii="Times New Roman" w:hAnsi="Times New Roman"/>
-        </w:rPr>
-        <w:t>Pbest</w:t>
-      </w:r>
-      <w:proofErr w:type="spellEnd"/>
-      <w:r>
-        <w:rPr>
-          <w:rFonts w:ascii="Times New Roman" w:hAnsi="Times New Roman"/>
-        </w:rPr>
-        <w:t>);</w:t>
+        <w:t>Influencia na atração que a partícula tem em direção à melhor posição já encontrada por ela mesma (Pbest);</w:t>
       </w:r>
     </w:p>
     <w:p>
@@ -1357,21 +1161,7 @@
         <w:rPr>
           <w:rFonts w:ascii="Times New Roman" w:hAnsi="Times New Roman"/>
         </w:rPr>
-        <w:t xml:space="preserve"> Influencia na atração que a partícula tem em direção à melhor posição já encontrada por qualquer partícula vizinha a ela (</w:t>
-      </w:r>
-      <w:proofErr w:type="spellStart"/>
-      <w:r>
-        <w:rPr>
-          <w:rFonts w:ascii="Times New Roman" w:hAnsi="Times New Roman"/>
-        </w:rPr>
-        <w:t>Lbest</w:t>
-      </w:r>
-      <w:proofErr w:type="spellEnd"/>
-      <w:r>
-        <w:rPr>
-          <w:rFonts w:ascii="Times New Roman" w:hAnsi="Times New Roman"/>
-        </w:rPr>
-        <w:t>);</w:t>
+        <w:t xml:space="preserve"> Influencia na atração que a partícula tem em direção à melhor posição já encontrada por qualquer partícula vizinha a ela (Lbest);</w:t>
       </w:r>
     </w:p>
     <w:p>
@@ -1609,23 +1399,13 @@
         </w:rPr>
         <w:br/>
       </w:r>
-      <w:proofErr w:type="gramStart"/>
-      <w:r>
-        <w:rPr>
-          <w:rFonts w:ascii="Times New Roman" w:hAnsi="Times New Roman"/>
-          <w:sz w:val="24"/>
-          <w:szCs w:val="24"/>
-        </w:rPr>
-        <w:t>percebe</w:t>
-      </w:r>
-      <w:proofErr w:type="gramEnd"/>
-      <w:r>
-        <w:rPr>
-          <w:rFonts w:ascii="Times New Roman" w:hAnsi="Times New Roman"/>
-          <w:sz w:val="24"/>
-          <w:szCs w:val="24"/>
-        </w:rPr>
-        <w:t>-se que este operador engloba, em uma única operação, os três movimentos possíveis, e quando aplicado à partícula, faz com que a mesma seja influenciada pelos três caminhos de uma só vez proporcionalmente aos coeficientes w, c1 e c2. Entretanto quando se lida com problemas discretos</w:t>
+      <w:r>
+        <w:rPr>
+          <w:rFonts w:ascii="Times New Roman" w:hAnsi="Times New Roman"/>
+          <w:sz w:val="24"/>
+          <w:szCs w:val="24"/>
+        </w:rPr>
+        <w:t>percebe-se que este operador engloba, em uma única operação, os três movimentos possíveis, e quando aplicado à partícula, faz com que a mesma seja influenciada pelos três caminhos de uma só vez proporcionalmente aos coeficientes w, c1 e c2. Entretanto quando se lida com problemas discretos</w:t>
       </w:r>
       <w:r>
         <w:rPr>
@@ -1974,7 +1754,6 @@
         </w:rPr>
         <w:t>(</w:t>
       </w:r>
-      <w:proofErr w:type="spellStart"/>
       <w:r>
         <w:rPr>
           <w:rFonts w:ascii="Times New Roman" w:hAnsi="Times New Roman"/>
@@ -1984,7 +1763,6 @@
         </w:rPr>
         <w:t>Pbest</w:t>
       </w:r>
-      <w:proofErr w:type="spellEnd"/>
       <w:r>
         <w:rPr>
           <w:rFonts w:ascii="Times New Roman" w:hAnsi="Times New Roman"/>
@@ -1993,7 +1771,6 @@
         </w:rPr>
         <w:t xml:space="preserve"> ou </w:t>
       </w:r>
-      <w:proofErr w:type="spellStart"/>
       <w:r>
         <w:rPr>
           <w:rFonts w:ascii="Cambria Math" w:eastAsia="Cambria Math" w:hAnsi="Cambria Math" w:cs="Cambria Math"/>
@@ -2012,7 +1789,6 @@
         </w:rPr>
         <w:t>best</w:t>
       </w:r>
-      <w:proofErr w:type="spellEnd"/>
       <w:r>
         <w:rPr>
           <w:rFonts w:ascii="Times New Roman" w:hAnsi="Times New Roman"/>
@@ -2044,9 +1820,32 @@
           <w:sz w:val="24"/>
           <w:szCs w:val="24"/>
         </w:rPr>
-        <w:t xml:space="preserve">Path </w:t>
-      </w:r>
-      <w:proofErr w:type="spellStart"/>
+        <w:t>Path relinking</w:t>
+      </w:r>
+      <w:r>
+        <w:rPr>
+          <w:rFonts w:ascii="Times New Roman" w:hAnsi="Times New Roman"/>
+          <w:sz w:val="24"/>
+          <w:szCs w:val="24"/>
+        </w:rPr>
+        <w:t xml:space="preserve"> entre as duas soluções. A principal diferença entre o presente trabalho e as demais abordagens que des</w:t>
+      </w:r>
+      <w:r>
+        <w:rPr>
+          <w:rFonts w:ascii="Times New Roman" w:hAnsi="Times New Roman"/>
+          <w:sz w:val="24"/>
+          <w:szCs w:val="24"/>
+        </w:rPr>
+        <w:t>c</w:t>
+      </w:r>
+      <w:r>
+        <w:rPr>
+          <w:rFonts w:ascii="Times New Roman" w:hAnsi="Times New Roman"/>
+          <w:sz w:val="24"/>
+          <w:szCs w:val="24"/>
+        </w:rPr>
+        <w:t xml:space="preserve">revem PSO discretos utilizando busca local e </w:t>
+      </w:r>
       <w:r>
         <w:rPr>
           <w:rFonts w:ascii="Times New Roman" w:hAnsi="Times New Roman"/>
@@ -2054,53 +1853,8 @@
           <w:sz w:val="24"/>
           <w:szCs w:val="24"/>
         </w:rPr>
-        <w:t>relinking</w:t>
-      </w:r>
-      <w:proofErr w:type="spellEnd"/>
-      <w:r>
-        <w:rPr>
-          <w:rFonts w:ascii="Times New Roman" w:hAnsi="Times New Roman"/>
-          <w:sz w:val="24"/>
-          <w:szCs w:val="24"/>
-        </w:rPr>
-        <w:t xml:space="preserve"> entre as duas soluções. A principal diferença entre o presente trabalho e as demais abordagens que des</w:t>
-      </w:r>
-      <w:r>
-        <w:rPr>
-          <w:rFonts w:ascii="Times New Roman" w:hAnsi="Times New Roman"/>
-          <w:sz w:val="24"/>
-          <w:szCs w:val="24"/>
-        </w:rPr>
-        <w:t>c</w:t>
-      </w:r>
-      <w:r>
-        <w:rPr>
-          <w:rFonts w:ascii="Times New Roman" w:hAnsi="Times New Roman"/>
-          <w:sz w:val="24"/>
-          <w:szCs w:val="24"/>
-        </w:rPr>
-        <w:t xml:space="preserve">revem PSO discretos utilizando busca local e </w:t>
-      </w:r>
-      <w:r>
-        <w:rPr>
-          <w:rFonts w:ascii="Times New Roman" w:hAnsi="Times New Roman"/>
-          <w:i/>
-          <w:sz w:val="24"/>
-          <w:szCs w:val="24"/>
-        </w:rPr>
-        <w:t xml:space="preserve">Path </w:t>
-      </w:r>
-      <w:proofErr w:type="spellStart"/>
-      <w:r>
-        <w:rPr>
-          <w:rFonts w:ascii="Times New Roman" w:hAnsi="Times New Roman"/>
-          <w:i/>
-          <w:sz w:val="24"/>
-          <w:szCs w:val="24"/>
-        </w:rPr>
-        <w:t>reliking</w:t>
-      </w:r>
-      <w:proofErr w:type="spellEnd"/>
+        <w:t>Path reliking</w:t>
+      </w:r>
       <w:r>
         <w:rPr>
           <w:rFonts w:ascii="Times New Roman" w:hAnsi="Times New Roman"/>
@@ -2649,19 +2403,8 @@
           <w:sz w:val="24"/>
           <w:szCs w:val="24"/>
         </w:rPr>
-        <w:t xml:space="preserve">Path </w:t>
-      </w:r>
-      <w:proofErr w:type="spellStart"/>
-      <w:r>
-        <w:rPr>
-          <w:rFonts w:ascii="Times New Roman" w:hAnsi="Times New Roman"/>
-          <w:i/>
-          <w:sz w:val="24"/>
-          <w:szCs w:val="24"/>
-        </w:rPr>
-        <w:t>relinking</w:t>
-      </w:r>
-      <w:proofErr w:type="spellEnd"/>
+        <w:t>Path relinking</w:t>
+      </w:r>
       <w:r>
         <w:rPr>
           <w:rFonts w:ascii="Times New Roman" w:hAnsi="Times New Roman"/>
@@ -2910,7 +2653,6 @@
                 <w:sz w:val="24"/>
               </w:rPr>
             </w:pPr>
-            <w:proofErr w:type="gramStart"/>
             <w:r>
               <w:rPr>
                 <w:rFonts w:ascii="Times New Roman" w:hAnsi="Times New Roman"/>
@@ -2919,7 +2661,6 @@
               </w:rPr>
               <w:t>for</w:t>
             </w:r>
-            <w:proofErr w:type="gramEnd"/>
             <w:r>
               <w:rPr>
                 <w:rFonts w:ascii="Times New Roman" w:hAnsi="Times New Roman"/>
@@ -2927,7 +2668,6 @@
               </w:rPr>
               <w:t xml:space="preserve"> i = 0 até </w:t>
             </w:r>
-            <w:proofErr w:type="spellStart"/>
             <w:r>
               <w:rPr>
                 <w:rFonts w:ascii="Times New Roman" w:hAnsi="Times New Roman"/>
@@ -2936,7 +2676,6 @@
               </w:rPr>
               <w:t>tamanhoEnxame</w:t>
             </w:r>
-            <w:proofErr w:type="spellEnd"/>
             <w:r>
               <w:rPr>
                 <w:rFonts w:ascii="Times New Roman" w:hAnsi="Times New Roman"/>
@@ -2958,7 +2697,6 @@
                 <w:sz w:val="24"/>
               </w:rPr>
             </w:pPr>
-            <w:proofErr w:type="gramStart"/>
             <w:r>
               <w:rPr>
                 <w:rFonts w:ascii="Times New Roman" w:hAnsi="Times New Roman"/>
@@ -2974,7 +2712,6 @@
               </w:rPr>
               <w:t>i</w:t>
             </w:r>
-            <w:proofErr w:type="gramEnd"/>
             <w:r>
               <w:rPr>
                 <w:rFonts w:ascii="Times New Roman" w:hAnsi="Times New Roman"/>
@@ -3004,7 +2741,6 @@
                 <w:sz w:val="24"/>
               </w:rPr>
             </w:pPr>
-            <w:proofErr w:type="gramStart"/>
             <w:r>
               <w:rPr>
                 <w:rFonts w:ascii="Times New Roman" w:hAnsi="Times New Roman"/>
@@ -3020,7 +2756,6 @@
               </w:rPr>
               <w:t>i</w:t>
             </w:r>
-            <w:proofErr w:type="gramEnd"/>
           </w:p>
           <w:p>
             <w:pPr>
@@ -3040,39 +2775,7 @@
                 <w:rFonts w:ascii="Times New Roman" w:hAnsi="Times New Roman"/>
                 <w:sz w:val="24"/>
               </w:rPr>
-              <w:t xml:space="preserve">Define </w:t>
-            </w:r>
-            <w:proofErr w:type="spellStart"/>
-            <w:r>
-              <w:rPr>
-                <w:rFonts w:ascii="Times New Roman" w:hAnsi="Times New Roman"/>
-                <w:sz w:val="24"/>
-              </w:rPr>
-              <w:t>Pbesti</w:t>
-            </w:r>
-            <w:proofErr w:type="spellEnd"/>
-            <w:r>
-              <w:rPr>
-                <w:rFonts w:ascii="Times New Roman" w:hAnsi="Times New Roman"/>
-                <w:sz w:val="24"/>
-              </w:rPr>
-              <w:t xml:space="preserve"> e </w:t>
-            </w:r>
-            <w:proofErr w:type="spellStart"/>
-            <w:r>
-              <w:rPr>
-                <w:rFonts w:ascii="Times New Roman" w:hAnsi="Times New Roman"/>
-                <w:sz w:val="24"/>
-              </w:rPr>
-              <w:t>Gbest</w:t>
-            </w:r>
-            <w:proofErr w:type="spellEnd"/>
-            <w:r>
-              <w:rPr>
-                <w:rFonts w:ascii="Times New Roman" w:hAnsi="Times New Roman"/>
-                <w:sz w:val="24"/>
-              </w:rPr>
-              <w:t xml:space="preserve"> com base em Xi</w:t>
+              <w:t>Define Pbesti e Gbest com base em Xi</w:t>
             </w:r>
           </w:p>
           <w:p>
@@ -3089,25 +2792,13 @@
                 <w:sz w:val="24"/>
               </w:rPr>
             </w:pPr>
-            <w:proofErr w:type="spellStart"/>
-            <w:proofErr w:type="gramStart"/>
             <w:r>
               <w:rPr>
                 <w:rFonts w:ascii="Times New Roman" w:hAnsi="Times New Roman"/>
                 <w:b/>
                 <w:sz w:val="24"/>
               </w:rPr>
-              <w:t>end</w:t>
-            </w:r>
-            <w:proofErr w:type="spellEnd"/>
-            <w:proofErr w:type="gramEnd"/>
-            <w:r>
-              <w:rPr>
-                <w:rFonts w:ascii="Times New Roman" w:hAnsi="Times New Roman"/>
-                <w:b/>
-                <w:sz w:val="24"/>
-              </w:rPr>
-              <w:t xml:space="preserve"> for</w:t>
+              <w:t>end for</w:t>
             </w:r>
           </w:p>
           <w:p>
@@ -3123,8 +2814,6 @@
                 <w:sz w:val="24"/>
               </w:rPr>
             </w:pPr>
-            <w:proofErr w:type="spellStart"/>
-            <w:proofErr w:type="gramStart"/>
             <w:r>
               <w:rPr>
                 <w:rFonts w:ascii="Times New Roman" w:hAnsi="Times New Roman"/>
@@ -3133,8 +2822,6 @@
               </w:rPr>
               <w:t>while</w:t>
             </w:r>
-            <w:proofErr w:type="spellEnd"/>
-            <w:proofErr w:type="gramEnd"/>
             <w:r>
               <w:rPr>
                 <w:rFonts w:ascii="Times New Roman" w:hAnsi="Times New Roman"/>
@@ -3179,7 +2866,6 @@
                 <w:sz w:val="24"/>
               </w:rPr>
             </w:pPr>
-            <w:proofErr w:type="gramStart"/>
             <w:r>
               <w:rPr>
                 <w:rFonts w:ascii="Times New Roman" w:hAnsi="Times New Roman"/>
@@ -3188,7 +2874,6 @@
               </w:rPr>
               <w:t>for</w:t>
             </w:r>
-            <w:proofErr w:type="gramEnd"/>
             <w:r>
               <w:rPr>
                 <w:rFonts w:ascii="Times New Roman" w:hAnsi="Times New Roman"/>
@@ -3196,7 +2881,6 @@
               </w:rPr>
               <w:t xml:space="preserve"> i = 0 até </w:t>
             </w:r>
-            <w:proofErr w:type="spellStart"/>
             <w:r>
               <w:rPr>
                 <w:rFonts w:ascii="Times New Roman" w:hAnsi="Times New Roman"/>
@@ -3205,7 +2889,6 @@
               </w:rPr>
               <w:t>tamanhoEnxame</w:t>
             </w:r>
-            <w:proofErr w:type="spellEnd"/>
             <w:r>
               <w:rPr>
                 <w:rFonts w:ascii="Times New Roman" w:hAnsi="Times New Roman"/>
@@ -3257,33 +2940,13 @@
               </w:rPr>
               <w:t xml:space="preserve"> = </w:t>
             </w:r>
-            <w:proofErr w:type="spellStart"/>
-            <w:proofErr w:type="gramStart"/>
             <w:r>
               <w:rPr>
                 <w:rFonts w:ascii="Times New Roman" w:hAnsi="Times New Roman"/>
                 <w:i/>
                 <w:sz w:val="24"/>
               </w:rPr>
-              <w:t>buscaLocal</w:t>
-            </w:r>
-            <w:proofErr w:type="spellEnd"/>
-            <w:r>
-              <w:rPr>
-                <w:rFonts w:ascii="Times New Roman" w:hAnsi="Times New Roman"/>
-                <w:i/>
-                <w:sz w:val="24"/>
-              </w:rPr>
-              <w:t>(</w:t>
-            </w:r>
-            <w:proofErr w:type="gramEnd"/>
-            <w:r>
-              <w:rPr>
-                <w:rFonts w:ascii="Times New Roman" w:hAnsi="Times New Roman"/>
-                <w:i/>
-                <w:sz w:val="24"/>
-              </w:rPr>
-              <w:t>X</w:t>
+              <w:t>buscaLocal(X</w:t>
             </w:r>
             <w:r>
               <w:rPr>
@@ -3338,52 +3001,31 @@
               </w:rPr>
               <w:t xml:space="preserve"> = </w:t>
             </w:r>
-            <w:proofErr w:type="spellStart"/>
-            <w:proofErr w:type="gramStart"/>
             <w:r>
               <w:rPr>
                 <w:rFonts w:ascii="Times New Roman" w:hAnsi="Times New Roman"/>
                 <w:i/>
                 <w:sz w:val="24"/>
               </w:rPr>
-              <w:t>PathRelinking</w:t>
-            </w:r>
-            <w:proofErr w:type="spellEnd"/>
+              <w:t>PathRelinking(X</w:t>
+            </w:r>
             <w:r>
               <w:rPr>
                 <w:rFonts w:ascii="Times New Roman" w:hAnsi="Times New Roman"/>
                 <w:i/>
                 <w:sz w:val="24"/>
-              </w:rPr>
-              <w:t>(</w:t>
-            </w:r>
-            <w:proofErr w:type="gramEnd"/>
+                <w:vertAlign w:val="superscript"/>
+              </w:rPr>
+              <w:t>i</w:t>
+            </w:r>
             <w:r>
               <w:rPr>
                 <w:rFonts w:ascii="Times New Roman" w:hAnsi="Times New Roman"/>
                 <w:i/>
                 <w:sz w:val="24"/>
               </w:rPr>
-              <w:t>X</w:t>
-            </w:r>
-            <w:r>
-              <w:rPr>
-                <w:rFonts w:ascii="Times New Roman" w:hAnsi="Times New Roman"/>
-                <w:i/>
-                <w:sz w:val="24"/>
-                <w:vertAlign w:val="superscript"/>
-              </w:rPr>
-              <w:t>i</w:t>
-            </w:r>
-            <w:r>
-              <w:rPr>
-                <w:rFonts w:ascii="Times New Roman" w:hAnsi="Times New Roman"/>
-                <w:i/>
-                <w:sz w:val="24"/>
-              </w:rPr>
               <w:t xml:space="preserve">, </w:t>
             </w:r>
-            <w:proofErr w:type="spellStart"/>
             <w:r>
               <w:rPr>
                 <w:rFonts w:ascii="Times New Roman" w:eastAsia="Cambria Math" w:hAnsi="Times New Roman" w:cs="Cambria Math"/>
@@ -3392,7 +3034,6 @@
               </w:rPr>
               <w:t>Gbest</w:t>
             </w:r>
-            <w:proofErr w:type="spellEnd"/>
             <w:r>
               <w:rPr>
                 <w:rFonts w:ascii="Times New Roman" w:hAnsi="Times New Roman"/>
@@ -3453,52 +3094,31 @@
               </w:rPr>
               <w:t xml:space="preserve"> = </w:t>
             </w:r>
-            <w:proofErr w:type="spellStart"/>
-            <w:proofErr w:type="gramStart"/>
             <w:r>
               <w:rPr>
                 <w:rFonts w:ascii="Times New Roman" w:hAnsi="Times New Roman"/>
                 <w:i/>
                 <w:sz w:val="24"/>
               </w:rPr>
-              <w:t>PathRelinking</w:t>
-            </w:r>
-            <w:proofErr w:type="spellEnd"/>
+              <w:t>PathRelinking(X</w:t>
+            </w:r>
             <w:r>
               <w:rPr>
                 <w:rFonts w:ascii="Times New Roman" w:hAnsi="Times New Roman"/>
                 <w:i/>
                 <w:sz w:val="24"/>
-              </w:rPr>
-              <w:t>(</w:t>
-            </w:r>
-            <w:proofErr w:type="gramEnd"/>
+                <w:vertAlign w:val="superscript"/>
+              </w:rPr>
+              <w:t>i</w:t>
+            </w:r>
             <w:r>
               <w:rPr>
                 <w:rFonts w:ascii="Times New Roman" w:hAnsi="Times New Roman"/>
                 <w:i/>
                 <w:sz w:val="24"/>
               </w:rPr>
-              <w:t>X</w:t>
-            </w:r>
-            <w:r>
-              <w:rPr>
-                <w:rFonts w:ascii="Times New Roman" w:hAnsi="Times New Roman"/>
-                <w:i/>
-                <w:sz w:val="24"/>
-                <w:vertAlign w:val="superscript"/>
-              </w:rPr>
-              <w:t>i</w:t>
-            </w:r>
-            <w:r>
-              <w:rPr>
-                <w:rFonts w:ascii="Times New Roman" w:hAnsi="Times New Roman"/>
-                <w:i/>
-                <w:sz w:val="24"/>
-              </w:rPr>
               <w:t xml:space="preserve">, </w:t>
             </w:r>
-            <w:proofErr w:type="spellStart"/>
             <w:r>
               <w:rPr>
                 <w:rFonts w:ascii="Times New Roman" w:eastAsia="Cambria Math" w:hAnsi="Times New Roman" w:cs="Cambria Math"/>
@@ -3524,7 +3144,6 @@
               </w:rPr>
               <w:t>i</w:t>
             </w:r>
-            <w:proofErr w:type="spellEnd"/>
             <w:r>
               <w:rPr>
                 <w:rFonts w:ascii="Times New Roman" w:hAnsi="Times New Roman"/>
@@ -3563,7 +3182,6 @@
                 <w:sz w:val="24"/>
               </w:rPr>
             </w:pPr>
-            <w:proofErr w:type="gramStart"/>
             <w:r>
               <w:rPr>
                 <w:rFonts w:ascii="Times New Roman" w:hAnsi="Times New Roman"/>
@@ -3586,7 +3204,6 @@
               </w:rPr>
               <w:t>i</w:t>
             </w:r>
-            <w:proofErr w:type="gramEnd"/>
           </w:p>
           <w:p>
             <w:pPr>
@@ -3608,7 +3225,6 @@
               </w:rPr>
               <w:t xml:space="preserve">Define </w:t>
             </w:r>
-            <w:proofErr w:type="spellStart"/>
             <w:r>
               <w:rPr>
                 <w:rFonts w:ascii="Times New Roman" w:eastAsia="Cambria Math" w:hAnsi="Times New Roman" w:cs="Cambria Math"/>
@@ -3631,7 +3247,6 @@
               </w:rPr>
               <w:t>i</w:t>
             </w:r>
-            <w:proofErr w:type="spellEnd"/>
             <w:r>
               <w:rPr>
                 <w:rFonts w:ascii="Times New Roman" w:hAnsi="Times New Roman"/>
@@ -3639,7 +3254,6 @@
               </w:rPr>
               <w:t xml:space="preserve"> e </w:t>
             </w:r>
-            <w:proofErr w:type="spellStart"/>
             <w:r>
               <w:rPr>
                 <w:rFonts w:ascii="Times New Roman" w:eastAsia="Cambria Math" w:hAnsi="Times New Roman" w:cs="Cambria Math"/>
@@ -3647,7 +3261,6 @@
               </w:rPr>
               <w:t>Gbest</w:t>
             </w:r>
-            <w:proofErr w:type="spellEnd"/>
             <w:r>
               <w:rPr>
                 <w:rFonts w:ascii="Times New Roman" w:hAnsi="Times New Roman"/>
@@ -3685,25 +3298,13 @@
                 <w:sz w:val="24"/>
               </w:rPr>
             </w:pPr>
-            <w:proofErr w:type="spellStart"/>
-            <w:proofErr w:type="gramStart"/>
             <w:r>
               <w:rPr>
                 <w:rFonts w:ascii="Times New Roman" w:hAnsi="Times New Roman"/>
                 <w:b/>
                 <w:sz w:val="24"/>
               </w:rPr>
-              <w:t>end</w:t>
-            </w:r>
-            <w:proofErr w:type="spellEnd"/>
-            <w:proofErr w:type="gramEnd"/>
-            <w:r>
-              <w:rPr>
-                <w:rFonts w:ascii="Times New Roman" w:hAnsi="Times New Roman"/>
-                <w:b/>
-                <w:sz w:val="24"/>
-              </w:rPr>
-              <w:t xml:space="preserve"> for </w:t>
+              <w:t xml:space="preserve">end for </w:t>
             </w:r>
           </w:p>
           <w:p>
@@ -3720,43 +3321,13 @@
                 <w:sz w:val="24"/>
               </w:rPr>
             </w:pPr>
-            <w:proofErr w:type="spellStart"/>
-            <w:proofErr w:type="gramStart"/>
             <w:r>
               <w:rPr>
                 <w:rFonts w:ascii="Times New Roman" w:hAnsi="Times New Roman"/>
                 <w:b/>
                 <w:sz w:val="24"/>
               </w:rPr>
-              <w:t>end</w:t>
-            </w:r>
-            <w:proofErr w:type="spellEnd"/>
-            <w:proofErr w:type="gramEnd"/>
-            <w:r>
-              <w:rPr>
-                <w:rFonts w:ascii="Times New Roman" w:hAnsi="Times New Roman"/>
-                <w:b/>
-                <w:sz w:val="24"/>
-              </w:rPr>
-              <w:t xml:space="preserve"> </w:t>
-            </w:r>
-            <w:proofErr w:type="spellStart"/>
-            <w:r>
-              <w:rPr>
-                <w:rFonts w:ascii="Times New Roman" w:hAnsi="Times New Roman"/>
-                <w:b/>
-                <w:sz w:val="24"/>
-              </w:rPr>
-              <w:t>while</w:t>
-            </w:r>
-            <w:proofErr w:type="spellEnd"/>
-            <w:r>
-              <w:rPr>
-                <w:rFonts w:ascii="Times New Roman" w:hAnsi="Times New Roman"/>
-                <w:b/>
-                <w:sz w:val="24"/>
-              </w:rPr>
-              <w:t xml:space="preserve"> </w:t>
+              <w:t xml:space="preserve">end while </w:t>
             </w:r>
           </w:p>
           <w:p>
@@ -3772,7 +3343,6 @@
                 <w:sz w:val="24"/>
               </w:rPr>
             </w:pPr>
-            <w:proofErr w:type="spellStart"/>
             <w:r>
               <w:rPr>
                 <w:rFonts w:ascii="Times New Roman" w:hAnsi="Times New Roman"/>
@@ -3781,7 +3351,6 @@
               </w:rPr>
               <w:t>return</w:t>
             </w:r>
-            <w:proofErr w:type="spellEnd"/>
             <w:r>
               <w:rPr>
                 <w:rFonts w:ascii="Times New Roman" w:hAnsi="Times New Roman"/>
@@ -3789,7 +3358,6 @@
               </w:rPr>
               <w:t xml:space="preserve"> </w:t>
             </w:r>
-            <w:proofErr w:type="spellStart"/>
             <w:r>
               <w:rPr>
                 <w:rFonts w:ascii="Times New Roman" w:hAnsi="Times New Roman"/>
@@ -3797,7 +3365,6 @@
               </w:rPr>
               <w:t>Gbest</w:t>
             </w:r>
-            <w:proofErr w:type="spellEnd"/>
           </w:p>
         </w:tc>
       </w:tr>
@@ -4042,16 +3609,8 @@
         <w:rPr>
           <w:i/>
         </w:rPr>
-        <w:t xml:space="preserve">Path </w:t>
-      </w:r>
-      <w:proofErr w:type="spellStart"/>
-      <w:r>
-        <w:rPr>
-          <w:i/>
-        </w:rPr>
-        <w:t>relinking</w:t>
-      </w:r>
-      <w:proofErr w:type="spellEnd"/>
+        <w:t>Path relinking</w:t>
+      </w:r>
       <w:r>
         <w:t xml:space="preserve">, de tal maneira esta busca não </w:t>
       </w:r>
@@ -4199,14 +3758,12 @@
       <w:r>
         <w:t xml:space="preserve">Onde </w:t>
       </w:r>
-      <w:proofErr w:type="gramStart"/>
       <w:r>
         <w:rPr>
           <w:i/>
         </w:rPr>
         <w:t>n</w:t>
       </w:r>
-      <w:proofErr w:type="gramEnd"/>
       <w:r>
         <w:t xml:space="preserve"> é o número de cidades do problema, consequentemente,</w:t>
       </w:r>
@@ -4282,14 +3839,7 @@
         <w:rPr>
           <w:b/>
         </w:rPr>
-        <w:t xml:space="preserve"> e </w:t>
-      </w:r>
-      <w:proofErr w:type="spellStart"/>
-      <w:r>
-        <w:rPr>
-          <w:b/>
-        </w:rPr>
-        <w:t>c</w:t>
+        <w:t xml:space="preserve"> e c</w:t>
       </w:r>
       <w:r>
         <w:rPr>
@@ -4298,7 +3848,6 @@
         </w:rPr>
         <w:t>pr</w:t>
       </w:r>
-      <w:proofErr w:type="spellEnd"/>
     </w:p>
     <w:p>
       <w:pPr>
@@ -4387,16 +3936,8 @@
         <w:rPr>
           <w:i/>
         </w:rPr>
-        <w:t xml:space="preserve"> Path </w:t>
-      </w:r>
-      <w:proofErr w:type="spellStart"/>
-      <w:r>
-        <w:rPr>
-          <w:i/>
-        </w:rPr>
-        <w:t>relinking</w:t>
-      </w:r>
-      <w:proofErr w:type="spellEnd"/>
+        <w:t xml:space="preserve"> Path relinking</w:t>
+      </w:r>
       <w:r>
         <w:t xml:space="preserve"> (φ = [0, 1))</w:t>
       </w:r>
@@ -4420,33 +3961,17 @@
         <w:rPr>
           <w:i/>
         </w:rPr>
-        <w:t xml:space="preserve">Path </w:t>
-      </w:r>
-      <w:proofErr w:type="spellStart"/>
+        <w:t xml:space="preserve">Path relinking </w:t>
+      </w:r>
+      <w:r>
+        <w:t xml:space="preserve">através da função </w:t>
+      </w:r>
       <w:r>
         <w:rPr>
           <w:i/>
         </w:rPr>
-        <w:t>relinking</w:t>
-      </w:r>
-      <w:proofErr w:type="spellEnd"/>
-      <w:r>
-        <w:rPr>
-          <w:i/>
-        </w:rPr>
-        <w:t xml:space="preserve"> </w:t>
-      </w:r>
-      <w:r>
-        <w:t xml:space="preserve">através da função </w:t>
-      </w:r>
-      <w:proofErr w:type="spellStart"/>
-      <w:r>
-        <w:rPr>
-          <w:i/>
-        </w:rPr>
         <w:t>calculaPassos</w:t>
       </w:r>
-      <w:proofErr w:type="spellEnd"/>
       <w:r>
         <w:t xml:space="preserve"> que é representada pela seguinte equação:</w:t>
       </w:r>
@@ -4526,15 +4051,7 @@
         <w:t>ƒ</w:t>
       </w:r>
       <w:r>
-        <w:t xml:space="preserve"> utiliza </w:t>
-      </w:r>
-      <w:proofErr w:type="gramStart"/>
-      <w:r>
-        <w:t>os coeficiente</w:t>
-      </w:r>
-      <w:proofErr w:type="gramEnd"/>
-      <w:r>
-        <w:t xml:space="preserve"> </w:t>
+        <w:t xml:space="preserve"> utiliza os coeficiente </w:t>
       </w:r>
       <w:r>
         <w:rPr>
@@ -4545,25 +4062,21 @@
       <w:r>
         <w:t xml:space="preserve"> e φ para determinar o número de passos que serão percorridos entre a posição de origem (</w:t>
       </w:r>
-      <w:proofErr w:type="spellStart"/>
       <w:r>
         <w:rPr>
           <w:i/>
         </w:rPr>
         <w:t>Pini</w:t>
       </w:r>
-      <w:proofErr w:type="spellEnd"/>
       <w:r>
         <w:t>) e destino (</w:t>
       </w:r>
-      <w:proofErr w:type="spellStart"/>
       <w:r>
         <w:rPr>
           <w:i/>
         </w:rPr>
         <w:t>Pobj</w:t>
       </w:r>
-      <w:proofErr w:type="spellEnd"/>
       <w:r>
         <w:t xml:space="preserve">). Esta função pode ser implementada de diversas maneiras distintas, de acordo com o problema, mas </w:t>
       </w:r>
@@ -4696,7 +4209,6 @@
       <w:r>
         <w:t xml:space="preserve">coeficiente </w:t>
       </w:r>
-      <w:proofErr w:type="spellStart"/>
       <w:r>
         <w:rPr>
           <w:i/>
@@ -4710,7 +4222,6 @@
         </w:rPr>
         <w:t>pr</w:t>
       </w:r>
-      <w:proofErr w:type="spellEnd"/>
       <w:r>
         <w:t xml:space="preserve"> sendo </w:t>
       </w:r>
@@ -4883,21 +4394,7 @@
         <w:rPr>
           <w:rFonts w:ascii="Times New Roman" w:hAnsi="Times New Roman"/>
         </w:rPr>
-        <w:t xml:space="preserve">vizinhança </w:t>
-      </w:r>
-      <w:proofErr w:type="gramStart"/>
-      <w:r>
-        <w:rPr>
-          <w:rFonts w:ascii="Times New Roman" w:hAnsi="Times New Roman"/>
-        </w:rPr>
-        <w:t>N(</w:t>
-      </w:r>
-      <w:proofErr w:type="gramEnd"/>
-      <w:r>
-        <w:rPr>
-          <w:rFonts w:ascii="Times New Roman" w:hAnsi="Times New Roman"/>
-        </w:rPr>
-        <w:t>S) da solução S definida pelo conjunto de soluções que podem ser alcançadas</w:t>
+        <w:t>vizinhança N(S) da solução S definida pelo conjunto de soluções que podem ser alcançadas</w:t>
       </w:r>
       <w:r>
         <w:rPr>
@@ -5132,55 +4629,19 @@
         <w:rPr>
           <w:rFonts w:ascii="Times New Roman" w:hAnsi="Times New Roman"/>
         </w:rPr>
-        <w:t xml:space="preserve">Em resumo, o algoritmo busca a sequência de arestas {x1, x2, ..., </w:t>
-      </w:r>
-      <w:proofErr w:type="spellStart"/>
-      <w:r>
-        <w:rPr>
-          <w:rFonts w:ascii="Times New Roman" w:hAnsi="Times New Roman"/>
-        </w:rPr>
-        <w:t>xk</w:t>
-      </w:r>
-      <w:proofErr w:type="spellEnd"/>
-      <w:r>
-        <w:rPr>
-          <w:rFonts w:ascii="Times New Roman" w:hAnsi="Times New Roman"/>
-        </w:rPr>
-        <w:t xml:space="preserve">} que, quando trocadas pelas arestas {y1, y2, </w:t>
-      </w:r>
-      <w:proofErr w:type="gramStart"/>
-      <w:r>
-        <w:rPr>
-          <w:rFonts w:ascii="Times New Roman" w:hAnsi="Times New Roman"/>
-        </w:rPr>
-        <w:t>...,</w:t>
-      </w:r>
-      <w:r>
-        <w:rPr>
-          <w:rFonts w:ascii="Times New Roman" w:hAnsi="Times New Roman"/>
-        </w:rPr>
-        <w:t>,</w:t>
-      </w:r>
-      <w:proofErr w:type="gramEnd"/>
-      <w:r>
-        <w:rPr>
-          <w:rFonts w:ascii="Times New Roman" w:hAnsi="Times New Roman"/>
-        </w:rPr>
-        <w:t xml:space="preserve"> </w:t>
-      </w:r>
-      <w:proofErr w:type="spellStart"/>
-      <w:r>
-        <w:rPr>
-          <w:rFonts w:ascii="Times New Roman" w:hAnsi="Times New Roman"/>
-        </w:rPr>
-        <w:t>yk</w:t>
-      </w:r>
-      <w:proofErr w:type="spellEnd"/>
-      <w:r>
-        <w:rPr>
-          <w:rFonts w:ascii="Times New Roman" w:hAnsi="Times New Roman"/>
-        </w:rPr>
-        <w:t>}, retornam um caminho factível e de menor custo.</w:t>
+        <w:t>Em resumo, o algoritmo busca a sequência de arestas {x1, x2, ..., xk} que, quando trocadas pelas arestas {y1, y2, ...,</w:t>
+      </w:r>
+      <w:r>
+        <w:rPr>
+          <w:rFonts w:ascii="Times New Roman" w:hAnsi="Times New Roman"/>
+        </w:rPr>
+        <w:t xml:space="preserve">, </w:t>
+      </w:r>
+      <w:r>
+        <w:rPr>
+          <w:rFonts w:ascii="Times New Roman" w:hAnsi="Times New Roman"/>
+        </w:rPr>
+        <w:t>yk}, retornam um caminho factível e de menor custo.</w:t>
       </w:r>
     </w:p>
     <w:p>
@@ -5302,21 +4763,7 @@
         <w:rPr>
           <w:rFonts w:ascii="Times New Roman" w:hAnsi="Times New Roman"/>
         </w:rPr>
-        <w:t xml:space="preserve">O Path </w:t>
-      </w:r>
-      <w:proofErr w:type="spellStart"/>
-      <w:r>
-        <w:rPr>
-          <w:rFonts w:ascii="Times New Roman" w:hAnsi="Times New Roman"/>
-        </w:rPr>
-        <w:t>relinking</w:t>
-      </w:r>
-      <w:proofErr w:type="spellEnd"/>
-      <w:r>
-        <w:rPr>
-          <w:rFonts w:ascii="Times New Roman" w:hAnsi="Times New Roman"/>
-        </w:rPr>
-        <w:t xml:space="preserve"> foi sugerido </w:t>
+        <w:t xml:space="preserve">O Path relinking foi sugerido </w:t>
       </w:r>
       <w:r>
         <w:rPr>
@@ -5364,50 +4811,18 @@
         </w:rPr>
         <w:t>uma solução inicial x′ e uma solução objetivo x′′. Tal solução (x′′) deve pertencer à vizinhança de x′ e é chamada na literatura solução guia (</w:t>
       </w:r>
-      <w:proofErr w:type="spellStart"/>
       <w:r>
         <w:rPr>
           <w:rFonts w:ascii="Times New Roman" w:hAnsi="Times New Roman"/>
           <w:i/>
         </w:rPr>
-        <w:t>guiding</w:t>
-      </w:r>
-      <w:proofErr w:type="spellEnd"/>
-      <w:r>
-        <w:rPr>
-          <w:rFonts w:ascii="Times New Roman" w:hAnsi="Times New Roman"/>
-          <w:i/>
-        </w:rPr>
-        <w:t xml:space="preserve"> </w:t>
-      </w:r>
-      <w:proofErr w:type="spellStart"/>
-      <w:r>
-        <w:rPr>
-          <w:rFonts w:ascii="Times New Roman" w:hAnsi="Times New Roman"/>
-          <w:i/>
-        </w:rPr>
-        <w:t>solution</w:t>
-      </w:r>
-      <w:proofErr w:type="spellEnd"/>
-      <w:r>
-        <w:rPr>
-          <w:rFonts w:ascii="Times New Roman" w:hAnsi="Times New Roman"/>
-        </w:rPr>
-        <w:t xml:space="preserve">). Para gerar tal caminho, é necessário apenas que sejam aplicados progressivamente movimentos a x′ de forma a reduzir a distância entre esta e a solução objetivo x′′. Assim, o caminho é formado a partir da sequência de soluções x′ = </w:t>
-      </w:r>
-      <w:proofErr w:type="gramStart"/>
-      <w:r>
-        <w:rPr>
-          <w:rFonts w:ascii="Times New Roman" w:hAnsi="Times New Roman"/>
-        </w:rPr>
-        <w:t>x(</w:t>
-      </w:r>
-      <w:proofErr w:type="gramEnd"/>
-      <w:r>
-        <w:rPr>
-          <w:rFonts w:ascii="Times New Roman" w:hAnsi="Times New Roman"/>
-        </w:rPr>
-        <w:t>l), x(2), ...,x(r) = x′′, tal que a solução x(i + 1) é criada a partir de x(i) a cada passo, escolhendo um movimento que deixe um número reduzido de movimentos restantes para atingir x</w:t>
+        <w:t>guiding solution</w:t>
+      </w:r>
+      <w:r>
+        <w:rPr>
+          <w:rFonts w:ascii="Times New Roman" w:hAnsi="Times New Roman"/>
+        </w:rPr>
+        <w:t>). Para gerar tal caminho, é necessário apenas que sejam aplicados progressivamente movimentos a x′ de forma a reduzir a distância entre esta e a solução objetivo x′′. Assim, o caminho é formado a partir da sequência de soluções x′ = x(l), x(2), ...,x(r) = x′′, tal que a solução x(i + 1) é criada a partir de x(i) a cada passo, escolhendo um movimento que deixe um número reduzido de movimentos restantes para atingir x</w:t>
       </w:r>
       <w:r>
         <w:rPr>
@@ -5442,112 +4857,125 @@
           <w:rFonts w:ascii="Times New Roman" w:hAnsi="Times New Roman"/>
           <w:i/>
         </w:rPr>
-        <w:t xml:space="preserve">Path </w:t>
-      </w:r>
-      <w:proofErr w:type="spellStart"/>
+        <w:t>Path relinking</w:t>
+      </w:r>
+      <w:r>
+        <w:rPr>
+          <w:rFonts w:ascii="Times New Roman" w:hAnsi="Times New Roman"/>
+        </w:rPr>
+        <w:t xml:space="preserve"> foi utilizado na implementação dos</w:t>
+      </w:r>
+      <w:r>
+        <w:rPr>
+          <w:rFonts w:ascii="Times New Roman" w:hAnsi="Times New Roman"/>
+        </w:rPr>
+        <w:t xml:space="preserve"> </w:t>
+      </w:r>
+      <w:r>
+        <w:rPr>
+          <w:rFonts w:ascii="Times New Roman" w:hAnsi="Times New Roman"/>
+        </w:rPr>
+        <w:t xml:space="preserve">movimentos M2 e M3. A versão utilizada se baseia na proposta </w:t>
+      </w:r>
+      <w:r>
+        <w:rPr>
+          <w:rFonts w:ascii="Times New Roman" w:hAnsi="Times New Roman"/>
+        </w:rPr>
+        <w:t>a</w:t>
+      </w:r>
+      <w:r>
+        <w:rPr>
+          <w:rFonts w:ascii="Times New Roman" w:hAnsi="Times New Roman"/>
+        </w:rPr>
+        <w:t xml:space="preserve"> qual F(x′′) &lt; F(x′)</w:t>
+      </w:r>
+      <w:r>
+        <w:rPr>
+          <w:rFonts w:ascii="Times New Roman" w:hAnsi="Times New Roman"/>
+        </w:rPr>
+        <w:t xml:space="preserve">, ou seja, busca a melhor solução a partir </w:t>
+      </w:r>
+      <w:r>
+        <w:rPr>
+          <w:rFonts w:ascii="Times New Roman" w:hAnsi="Times New Roman"/>
+        </w:rPr>
+        <w:t xml:space="preserve">de avanços em uma solução base </w:t>
+      </w:r>
+      <w:r>
+        <w:rPr>
+          <w:rFonts w:ascii="Times New Roman" w:hAnsi="Times New Roman"/>
+        </w:rPr>
+        <w:fldChar w:fldCharType="begin" w:fldLock="1"/>
+      </w:r>
+      <w:r>
+        <w:rPr>
+          <w:rFonts w:ascii="Times New Roman" w:hAnsi="Times New Roman"/>
+        </w:rPr>
+        <w:instrText>ADDIN CSL_CITATION { "citationItems" : [ { "id" : "ITEM-1", "itemData" : { "author" : [ { "dropping-particle" : "", "family" : "Goldbarg", "given" : "Marco Cesar", "non-dropping-particle" : "", "parse-names" : false, "suffix" : "" }, { "dropping-particle" : "", "family" : "Goldbarg", "given" : "Elizabeth Gouvea", "non-dropping-particle" : "", "parse-names" : false, "suffix" : "" }, { "dropping-particle" : "", "family" : "Luna", "given" : "Henrique Pacca Loureiro", "non-dropping-particle" : "", "parse-names" : false, "suffix" : "" } ], "edition" : "1. ed.", "id" : "ITEM-1", "issued" : { "date-parts" : [ [ "2016" ] ] }, "publisher" : "Elsevier", "publisher-place" : "Rio de Janeiro", "title" : "Otimiza\u00e7\u00e3o combinat\u00f3ria e meta-heur\u00edsticas: algoritmos e aplica\u00e7\u00f5es", "type" : "book" }, "uris" : [ "http://www.mendeley.com/documents/?uuid=86365fd8-987d-457b-8e3f-7182db950edc" ] } ], "mendeley" : { "formattedCitation" : "(GOLDBARG; GOLDBARG; LUNA, 2016)", "plainTextFormattedCitation" : "(GOLDBARG; GOLDBARG; LUNA, 2016)", "previouslyFormattedCitation" : "(GOLDBARG; GOLDBARG; LUNA, 2016)" }, "properties" : { "noteIndex" : 0 }, "schema" : "https://github.com/citation-style-language/schema/raw/master/csl-citation.json" }</w:instrText>
+      </w:r>
+      <w:r>
+        <w:rPr>
+          <w:rFonts w:ascii="Times New Roman" w:hAnsi="Times New Roman"/>
+        </w:rPr>
+        <w:fldChar w:fldCharType="separate"/>
+      </w:r>
+      <w:r>
+        <w:rPr>
+          <w:rFonts w:ascii="Times New Roman" w:hAnsi="Times New Roman"/>
+          <w:noProof/>
+        </w:rPr>
+        <w:t>(GOLDBARG; GOLDBARG; LUNA, 2016)</w:t>
+      </w:r>
+      <w:r>
+        <w:rPr>
+          <w:rFonts w:ascii="Times New Roman" w:hAnsi="Times New Roman"/>
+        </w:rPr>
+        <w:fldChar w:fldCharType="end"/>
+      </w:r>
+      <w:r>
+        <w:rPr>
+          <w:rFonts w:ascii="Times New Roman" w:hAnsi="Times New Roman"/>
+        </w:rPr>
+        <w:t>. Quanto à adaptação ao PSO, naturalmente x′ foi implementado como a posição atual da partícula (</w:t>
+      </w:r>
       <w:r>
         <w:rPr>
           <w:rFonts w:ascii="Times New Roman" w:hAnsi="Times New Roman"/>
           <w:i/>
         </w:rPr>
-        <w:t>relinking</w:t>
-      </w:r>
-      <w:proofErr w:type="spellEnd"/>
-      <w:r>
-        <w:rPr>
-          <w:rFonts w:ascii="Times New Roman" w:hAnsi="Times New Roman"/>
-        </w:rPr>
-        <w:t xml:space="preserve"> foi utilizado na implementação dos</w:t>
-      </w:r>
-      <w:r>
-        <w:rPr>
-          <w:rFonts w:ascii="Times New Roman" w:hAnsi="Times New Roman"/>
-        </w:rPr>
-        <w:t xml:space="preserve"> </w:t>
-      </w:r>
-      <w:r>
-        <w:rPr>
-          <w:rFonts w:ascii="Times New Roman" w:hAnsi="Times New Roman"/>
-        </w:rPr>
-        <w:t xml:space="preserve">movimentos M2 e M3. A versão utilizada se baseia na proposta </w:t>
-      </w:r>
-      <w:r>
-        <w:rPr>
-          <w:rFonts w:ascii="Times New Roman" w:hAnsi="Times New Roman"/>
-        </w:rPr>
-        <w:t>a</w:t>
-      </w:r>
-      <w:r>
-        <w:rPr>
-          <w:rFonts w:ascii="Times New Roman" w:hAnsi="Times New Roman"/>
-        </w:rPr>
-        <w:t xml:space="preserve"> qual F(x′′) &lt; F(x′)</w:t>
-      </w:r>
-      <w:r>
-        <w:rPr>
-          <w:rFonts w:ascii="Times New Roman" w:hAnsi="Times New Roman"/>
-        </w:rPr>
-        <w:t xml:space="preserve">, ou seja, busca a melhor solução a partir </w:t>
-      </w:r>
-      <w:r>
-        <w:rPr>
-          <w:rFonts w:ascii="Times New Roman" w:hAnsi="Times New Roman"/>
-        </w:rPr>
-        <w:t xml:space="preserve">de avanços em uma solução base </w:t>
-      </w:r>
-      <w:r>
-        <w:rPr>
-          <w:rFonts w:ascii="Times New Roman" w:hAnsi="Times New Roman"/>
-        </w:rPr>
-        <w:fldChar w:fldCharType="begin" w:fldLock="1"/>
-      </w:r>
-      <w:r>
-        <w:rPr>
-          <w:rFonts w:ascii="Times New Roman" w:hAnsi="Times New Roman"/>
-        </w:rPr>
-        <w:instrText>ADDIN CSL_CITATION { "citationItems" : [ { "id" : "ITEM-1", "itemData" : { "author" : [ { "dropping-particle" : "", "family" : "Goldbarg", "given" : "Marco Cesar", "non-dropping-particle" : "", "parse-names" : false, "suffix" : "" }, { "dropping-particle" : "", "family" : "Goldbarg", "given" : "Elizabeth Gouvea", "non-dropping-particle" : "", "parse-names" : false, "suffix" : "" }, { "dropping-particle" : "", "family" : "Luna", "given" : "Henrique Pacca Loureiro", "non-dropping-particle" : "", "parse-names" : false, "suffix" : "" } ], "edition" : "1. ed.", "id" : "ITEM-1", "issued" : { "date-parts" : [ [ "2016" ] ] }, "publisher" : "Elsevier", "publisher-place" : "Rio de Janeiro", "title" : "Otimiza\u00e7\u00e3o combinat\u00f3ria e meta-heur\u00edsticas: algoritmos e aplica\u00e7\u00f5es", "type" : "book" }, "uris" : [ "http://www.mendeley.com/documents/?uuid=86365fd8-987d-457b-8e3f-7182db950edc" ] } ], "mendeley" : { "formattedCitation" : "(GOLDBARG; GOLDBARG; LUNA, 2016)", "plainTextFormattedCitation" : "(GOLDBARG; GOLDBARG; LUNA, 2016)", "previouslyFormattedCitation" : "(GOLDBARG; GOLDBARG; LUNA, 2016)" }, "properties" : { "noteIndex" : 0 }, "schema" : "https://github.com/citation-style-language/schema/raw/master/csl-citation.json" }</w:instrText>
-      </w:r>
-      <w:r>
-        <w:rPr>
-          <w:rFonts w:ascii="Times New Roman" w:hAnsi="Times New Roman"/>
-        </w:rPr>
-        <w:fldChar w:fldCharType="separate"/>
-      </w:r>
-      <w:r>
-        <w:rPr>
-          <w:rFonts w:ascii="Times New Roman" w:hAnsi="Times New Roman"/>
-          <w:noProof/>
-        </w:rPr>
-        <w:t>(GOLDBARG; GOLDBARG; LUNA, 2016)</w:t>
-      </w:r>
-      <w:r>
-        <w:rPr>
-          <w:rFonts w:ascii="Times New Roman" w:hAnsi="Times New Roman"/>
-        </w:rPr>
-        <w:fldChar w:fldCharType="end"/>
-      </w:r>
-      <w:r>
-        <w:rPr>
-          <w:rFonts w:ascii="Times New Roman" w:hAnsi="Times New Roman"/>
-        </w:rPr>
-        <w:t>. Quanto à adaptação ao PSO, naturalmente x′ foi implementado como a posição atual da partícula (</w:t>
-      </w:r>
-      <w:proofErr w:type="spellStart"/>
+        <w:t>Pini</w:t>
+      </w:r>
+      <w:r>
+        <w:rPr>
+          <w:rFonts w:ascii="Times New Roman" w:hAnsi="Times New Roman"/>
+        </w:rPr>
+        <w:t>) e x′′ como a posição da partícula objetivo (</w:t>
+      </w:r>
       <w:r>
         <w:rPr>
           <w:rFonts w:ascii="Times New Roman" w:hAnsi="Times New Roman"/>
           <w:i/>
         </w:rPr>
-        <w:t>Pini</w:t>
-      </w:r>
-      <w:proofErr w:type="spellEnd"/>
-      <w:r>
-        <w:rPr>
-          <w:rFonts w:ascii="Times New Roman" w:hAnsi="Times New Roman"/>
-        </w:rPr>
-        <w:t>) e x′′ como a posição da partícula objetivo (</w:t>
-      </w:r>
-      <w:proofErr w:type="spellStart"/>
+        <w:t>Pobj</w:t>
+      </w:r>
+      <w:r>
+        <w:rPr>
+          <w:rFonts w:ascii="Times New Roman" w:hAnsi="Times New Roman"/>
+        </w:rPr>
+        <w:t>)</w:t>
+      </w:r>
+      <w:r>
+        <w:rPr>
+          <w:rFonts w:ascii="Times New Roman" w:hAnsi="Times New Roman"/>
+        </w:rPr>
+        <w:t>.</w:t>
+      </w:r>
+      <w:r>
+        <w:rPr>
+          <w:rFonts w:ascii="Times New Roman" w:hAnsi="Times New Roman"/>
+        </w:rPr>
+        <w:t xml:space="preserve"> Assim, </w:t>
+      </w:r>
       <w:r>
         <w:rPr>
           <w:rFonts w:ascii="Times New Roman" w:hAnsi="Times New Roman"/>
@@ -5555,34 +4983,6 @@
         </w:rPr>
         <w:t>Pobj</w:t>
       </w:r>
-      <w:proofErr w:type="spellEnd"/>
-      <w:r>
-        <w:rPr>
-          <w:rFonts w:ascii="Times New Roman" w:hAnsi="Times New Roman"/>
-        </w:rPr>
-        <w:t>)</w:t>
-      </w:r>
-      <w:r>
-        <w:rPr>
-          <w:rFonts w:ascii="Times New Roman" w:hAnsi="Times New Roman"/>
-        </w:rPr>
-        <w:t>.</w:t>
-      </w:r>
-      <w:r>
-        <w:rPr>
-          <w:rFonts w:ascii="Times New Roman" w:hAnsi="Times New Roman"/>
-        </w:rPr>
-        <w:t xml:space="preserve"> Assim, </w:t>
-      </w:r>
-      <w:proofErr w:type="spellStart"/>
-      <w:r>
-        <w:rPr>
-          <w:rFonts w:ascii="Times New Roman" w:hAnsi="Times New Roman"/>
-          <w:i/>
-        </w:rPr>
-        <w:t>Pobj</w:t>
-      </w:r>
-      <w:proofErr w:type="spellEnd"/>
       <w:r>
         <w:rPr>
           <w:rFonts w:ascii="Times New Roman" w:hAnsi="Times New Roman"/>
@@ -5694,7 +5094,6 @@
         </w:rPr>
         <w:t xml:space="preserve">Antes de executar qualquer movimento, ou passo, na </w:t>
       </w:r>
-      <w:proofErr w:type="spellStart"/>
       <w:r>
         <w:rPr>
           <w:rFonts w:ascii="Times New Roman" w:hAnsi="Times New Roman"/>
@@ -5703,7 +5102,6 @@
         </w:rPr>
         <w:t>Pini</w:t>
       </w:r>
-      <w:proofErr w:type="spellEnd"/>
       <w:r>
         <w:rPr>
           <w:rFonts w:ascii="Times New Roman" w:hAnsi="Times New Roman"/>
@@ -5711,7 +5109,6 @@
         </w:rPr>
         <w:t xml:space="preserve"> em direção a </w:t>
       </w:r>
-      <w:proofErr w:type="spellStart"/>
       <w:r>
         <w:rPr>
           <w:rFonts w:ascii="Times New Roman" w:hAnsi="Times New Roman"/>
@@ -5720,7 +5117,6 @@
         </w:rPr>
         <w:t>Pobj</w:t>
       </w:r>
-      <w:proofErr w:type="spellEnd"/>
       <w:r>
         <w:rPr>
           <w:rFonts w:ascii="Times New Roman" w:hAnsi="Times New Roman"/>
@@ -5760,7 +5156,6 @@
         </w:rPr>
         <w:t>utilizada nesse trabalho foi a função de distância exata (</w:t>
       </w:r>
-      <w:proofErr w:type="spellStart"/>
       <w:r>
         <w:rPr>
           <w:rFonts w:ascii="Times New Roman" w:hAnsi="Times New Roman"/>
@@ -5769,7 +5164,6 @@
         </w:rPr>
         <w:t>distExata</w:t>
       </w:r>
-      <w:proofErr w:type="spellEnd"/>
       <w:r>
         <w:rPr>
           <w:rFonts w:ascii="Times New Roman" w:hAnsi="Times New Roman"/>
@@ -5777,34 +5171,14 @@
         </w:rPr>
         <w:t xml:space="preserve">), </w:t>
       </w:r>
-      <w:proofErr w:type="spellStart"/>
       <w:r>
         <w:rPr>
           <w:rFonts w:ascii="Times New Roman" w:hAnsi="Times New Roman"/>
           <w:i/>
           <w:sz w:val="24"/>
         </w:rPr>
-        <w:t>exact</w:t>
-      </w:r>
-      <w:proofErr w:type="spellEnd"/>
-      <w:r>
-        <w:rPr>
-          <w:rFonts w:ascii="Times New Roman" w:hAnsi="Times New Roman"/>
-          <w:i/>
-          <w:sz w:val="24"/>
-        </w:rPr>
-        <w:t xml:space="preserve"> match </w:t>
-      </w:r>
-      <w:proofErr w:type="spellStart"/>
-      <w:r>
-        <w:rPr>
-          <w:rFonts w:ascii="Times New Roman" w:hAnsi="Times New Roman"/>
-          <w:i/>
-          <w:sz w:val="24"/>
-        </w:rPr>
-        <w:t>distance</w:t>
-      </w:r>
-      <w:proofErr w:type="spellEnd"/>
+        <w:t>exact match distance</w:t>
+      </w:r>
       <w:r>
         <w:rPr>
           <w:rFonts w:ascii="Times New Roman" w:hAnsi="Times New Roman"/>
@@ -6135,7 +5509,6 @@
         </w:rPr>
         <w:t xml:space="preserve">O movimento ocorre a partir de uma alteração em uma dada dimensão de </w:t>
       </w:r>
-      <w:proofErr w:type="spellStart"/>
       <w:r>
         <w:rPr>
           <w:rFonts w:ascii="Times New Roman" w:hAnsi="Times New Roman"/>
@@ -6144,7 +5517,6 @@
         </w:rPr>
         <w:t>Pini</w:t>
       </w:r>
-      <w:proofErr w:type="spellEnd"/>
       <w:r>
         <w:rPr>
           <w:rFonts w:ascii="Times New Roman" w:hAnsi="Times New Roman"/>
@@ -6166,7 +5538,6 @@
         </w:rPr>
         <w:t xml:space="preserve">esta alteração é aplicada de acordo com o problema em questão. Apesar disso, o método de cálculo da quantidade de movimentos que serão aplicados não difere, este método é chamado </w:t>
       </w:r>
-      <w:proofErr w:type="spellStart"/>
       <w:r>
         <w:rPr>
           <w:rFonts w:ascii="Times New Roman" w:hAnsi="Times New Roman"/>
@@ -6175,7 +5546,6 @@
         </w:rPr>
         <w:t>calculaPassos</w:t>
       </w:r>
-      <w:proofErr w:type="spellEnd"/>
       <w:r>
         <w:rPr>
           <w:rFonts w:ascii="Times New Roman" w:hAnsi="Times New Roman"/>
@@ -6207,190 +5577,132 @@
           <w:i/>
           <w:sz w:val="24"/>
         </w:rPr>
-        <w:t xml:space="preserve">Path </w:t>
-      </w:r>
-      <w:proofErr w:type="spellStart"/>
+        <w:t>Path relinking</w:t>
+      </w:r>
+      <w:r>
+        <w:rPr>
+          <w:rFonts w:ascii="Times New Roman" w:hAnsi="Times New Roman"/>
+          <w:sz w:val="24"/>
+        </w:rPr>
+        <w:t>, a cada alteração na solução atual, uma</w:t>
+      </w:r>
+      <w:r>
+        <w:rPr>
+          <w:rFonts w:ascii="Times New Roman" w:hAnsi="Times New Roman"/>
+          <w:sz w:val="24"/>
+        </w:rPr>
+        <w:t xml:space="preserve"> </w:t>
+      </w:r>
+      <w:r>
+        <w:rPr>
+          <w:rFonts w:ascii="Times New Roman" w:hAnsi="Times New Roman"/>
+          <w:sz w:val="24"/>
+        </w:rPr>
+        <w:t>nova solução é criada. Mas isso não significa que toda solução intermediária precisa ser avaliada. Assim, o parâmetro c</w:t>
+      </w:r>
+      <w:r>
+        <w:rPr>
+          <w:rFonts w:ascii="Times New Roman" w:hAnsi="Times New Roman"/>
+          <w:sz w:val="24"/>
+          <w:vertAlign w:val="subscript"/>
+        </w:rPr>
+        <w:t>pr</w:t>
+      </w:r>
+      <w:r>
+        <w:rPr>
+          <w:rFonts w:ascii="Times New Roman" w:hAnsi="Times New Roman"/>
+          <w:sz w:val="24"/>
+        </w:rPr>
+        <w:t xml:space="preserve"> = (0, 1] foi criado. Este coeficiente limita o número de soluções intermediárias que são avaliadas durante o Path relinking. Portanto, quanto maior o valor de c</w:t>
+      </w:r>
+      <w:r>
+        <w:rPr>
+          <w:rFonts w:ascii="Times New Roman" w:hAnsi="Times New Roman"/>
+          <w:sz w:val="24"/>
+          <w:vertAlign w:val="subscript"/>
+        </w:rPr>
+        <w:t>pr</w:t>
+      </w:r>
+      <w:r>
+        <w:rPr>
+          <w:rFonts w:ascii="Times New Roman" w:hAnsi="Times New Roman"/>
+          <w:sz w:val="24"/>
+        </w:rPr>
+        <w:t xml:space="preserve">, mais soluções avaliadas haverá entre </w:t>
+      </w:r>
       <w:r>
         <w:rPr>
           <w:rFonts w:ascii="Times New Roman" w:hAnsi="Times New Roman"/>
           <w:i/>
           <w:sz w:val="24"/>
         </w:rPr>
-        <w:t>relinking</w:t>
-      </w:r>
-      <w:proofErr w:type="spellEnd"/>
-      <w:r>
-        <w:rPr>
-          <w:rFonts w:ascii="Times New Roman" w:hAnsi="Times New Roman"/>
-          <w:sz w:val="24"/>
-        </w:rPr>
-        <w:t>, a cada alteração na solução atual, uma</w:t>
-      </w:r>
-      <w:r>
-        <w:rPr>
-          <w:rFonts w:ascii="Times New Roman" w:hAnsi="Times New Roman"/>
-          <w:sz w:val="24"/>
-        </w:rPr>
-        <w:t xml:space="preserve"> </w:t>
-      </w:r>
-      <w:r>
-        <w:rPr>
-          <w:rFonts w:ascii="Times New Roman" w:hAnsi="Times New Roman"/>
-          <w:sz w:val="24"/>
-        </w:rPr>
-        <w:t xml:space="preserve">nova solução é criada. Mas isso não significa que toda solução intermediária precisa ser avaliada. Assim, o parâmetro </w:t>
-      </w:r>
-      <w:proofErr w:type="spellStart"/>
-      <w:r>
-        <w:rPr>
-          <w:rFonts w:ascii="Times New Roman" w:hAnsi="Times New Roman"/>
-          <w:sz w:val="24"/>
-        </w:rPr>
-        <w:t>c</w:t>
-      </w:r>
-      <w:r>
-        <w:rPr>
-          <w:rFonts w:ascii="Times New Roman" w:hAnsi="Times New Roman"/>
-          <w:sz w:val="24"/>
-          <w:vertAlign w:val="subscript"/>
-        </w:rPr>
-        <w:t>pr</w:t>
-      </w:r>
-      <w:proofErr w:type="spellEnd"/>
-      <w:r>
-        <w:rPr>
-          <w:rFonts w:ascii="Times New Roman" w:hAnsi="Times New Roman"/>
-          <w:sz w:val="24"/>
-        </w:rPr>
-        <w:t xml:space="preserve"> = (0, 1] foi criado. Este coeficiente limita o número de soluções intermediárias que são avaliadas durante o Path </w:t>
-      </w:r>
-      <w:proofErr w:type="spellStart"/>
-      <w:r>
-        <w:rPr>
-          <w:rFonts w:ascii="Times New Roman" w:hAnsi="Times New Roman"/>
-          <w:sz w:val="24"/>
-        </w:rPr>
-        <w:t>relinking</w:t>
-      </w:r>
-      <w:proofErr w:type="spellEnd"/>
-      <w:r>
-        <w:rPr>
-          <w:rFonts w:ascii="Times New Roman" w:hAnsi="Times New Roman"/>
-          <w:sz w:val="24"/>
-        </w:rPr>
-        <w:t xml:space="preserve">. Portanto, quanto maior o valor de </w:t>
-      </w:r>
-      <w:proofErr w:type="spellStart"/>
-      <w:r>
-        <w:rPr>
-          <w:rFonts w:ascii="Times New Roman" w:hAnsi="Times New Roman"/>
-          <w:sz w:val="24"/>
-        </w:rPr>
-        <w:t>c</w:t>
-      </w:r>
-      <w:r>
-        <w:rPr>
-          <w:rFonts w:ascii="Times New Roman" w:hAnsi="Times New Roman"/>
-          <w:sz w:val="24"/>
-          <w:vertAlign w:val="subscript"/>
-        </w:rPr>
-        <w:t>pr</w:t>
-      </w:r>
-      <w:proofErr w:type="spellEnd"/>
-      <w:r>
-        <w:rPr>
-          <w:rFonts w:ascii="Times New Roman" w:hAnsi="Times New Roman"/>
-          <w:sz w:val="24"/>
-        </w:rPr>
-        <w:t xml:space="preserve">, mais soluções avaliadas haverá entre </w:t>
-      </w:r>
-      <w:proofErr w:type="spellStart"/>
+        <w:t>Pini</w:t>
+      </w:r>
+      <w:r>
+        <w:rPr>
+          <w:rFonts w:ascii="Times New Roman" w:hAnsi="Times New Roman"/>
+          <w:sz w:val="24"/>
+        </w:rPr>
+        <w:t xml:space="preserve"> e </w:t>
+      </w:r>
       <w:r>
         <w:rPr>
           <w:rFonts w:ascii="Times New Roman" w:hAnsi="Times New Roman"/>
           <w:i/>
           <w:sz w:val="24"/>
         </w:rPr>
-        <w:t>Pini</w:t>
-      </w:r>
-      <w:proofErr w:type="spellEnd"/>
-      <w:r>
-        <w:rPr>
-          <w:rFonts w:ascii="Times New Roman" w:hAnsi="Times New Roman"/>
-          <w:sz w:val="24"/>
-        </w:rPr>
-        <w:t xml:space="preserve"> e </w:t>
-      </w:r>
-      <w:proofErr w:type="spellStart"/>
+        <w:t>Pobj</w:t>
+      </w:r>
+      <w:r>
+        <w:rPr>
+          <w:rFonts w:ascii="Times New Roman" w:hAnsi="Times New Roman"/>
+          <w:sz w:val="24"/>
+        </w:rPr>
+        <w:t>. A id</w:t>
+      </w:r>
+      <w:r>
+        <w:rPr>
+          <w:rFonts w:ascii="Times New Roman" w:hAnsi="Times New Roman"/>
+          <w:sz w:val="24"/>
+        </w:rPr>
+        <w:t>e</w:t>
+      </w:r>
+      <w:r>
+        <w:rPr>
+          <w:rFonts w:ascii="Times New Roman" w:hAnsi="Times New Roman"/>
+          <w:sz w:val="24"/>
+        </w:rPr>
+        <w:t xml:space="preserve">ia é tornar o </w:t>
+      </w:r>
+      <w:r>
+        <w:rPr>
+          <w:rFonts w:ascii="Times New Roman" w:hAnsi="Times New Roman"/>
+          <w:sz w:val="24"/>
+        </w:rPr>
+        <w:t>algoritmo proposto</w:t>
+      </w:r>
+      <w:r>
+        <w:rPr>
+          <w:rFonts w:ascii="Times New Roman" w:hAnsi="Times New Roman"/>
+          <w:sz w:val="24"/>
+        </w:rPr>
+        <w:t xml:space="preserve"> mais eficiente em termos computacionais, já que a reavaliação completa da solução a cada alteração pode representar um custo computacional significativo dependendo do problema que está sendo abordado.</w:t>
+      </w:r>
+      <w:r>
+        <w:rPr>
+          <w:rFonts w:ascii="Times New Roman" w:hAnsi="Times New Roman"/>
+          <w:sz w:val="24"/>
+        </w:rPr>
+        <w:t xml:space="preserve"> Além disso, o estabelecimento deste parâmetro faz com que as ações tomadas no </w:t>
+      </w:r>
       <w:r>
         <w:rPr>
           <w:rFonts w:ascii="Times New Roman" w:hAnsi="Times New Roman"/>
           <w:i/>
           <w:sz w:val="24"/>
         </w:rPr>
-        <w:t>Pobj</w:t>
-      </w:r>
-      <w:proofErr w:type="spellEnd"/>
-      <w:r>
-        <w:rPr>
-          <w:rFonts w:ascii="Times New Roman" w:hAnsi="Times New Roman"/>
-          <w:sz w:val="24"/>
-        </w:rPr>
-        <w:t>. A id</w:t>
-      </w:r>
-      <w:r>
-        <w:rPr>
-          <w:rFonts w:ascii="Times New Roman" w:hAnsi="Times New Roman"/>
-          <w:sz w:val="24"/>
-        </w:rPr>
-        <w:t>e</w:t>
-      </w:r>
-      <w:r>
-        <w:rPr>
-          <w:rFonts w:ascii="Times New Roman" w:hAnsi="Times New Roman"/>
-          <w:sz w:val="24"/>
-        </w:rPr>
-        <w:t xml:space="preserve">ia é tornar o </w:t>
-      </w:r>
-      <w:r>
-        <w:rPr>
-          <w:rFonts w:ascii="Times New Roman" w:hAnsi="Times New Roman"/>
-          <w:sz w:val="24"/>
-        </w:rPr>
-        <w:t>algoritmo proposto</w:t>
-      </w:r>
-      <w:r>
-        <w:rPr>
-          <w:rFonts w:ascii="Times New Roman" w:hAnsi="Times New Roman"/>
-          <w:sz w:val="24"/>
-        </w:rPr>
-        <w:t xml:space="preserve"> mais eficiente em termos computacionais, já que a reavaliação completa da solução a cada alteração pode representar um custo computacional significativo dependendo do problema que está sendo abordado.</w:t>
-      </w:r>
-      <w:r>
-        <w:rPr>
-          <w:rFonts w:ascii="Times New Roman" w:hAnsi="Times New Roman"/>
-          <w:sz w:val="24"/>
-        </w:rPr>
-        <w:t xml:space="preserve"> Além disso, o estabelecimento deste parâmetro faz com que as ações tomadas no </w:t>
-      </w:r>
-      <w:r>
-        <w:rPr>
-          <w:rFonts w:ascii="Times New Roman" w:hAnsi="Times New Roman"/>
-          <w:i/>
-          <w:sz w:val="24"/>
-        </w:rPr>
-        <w:t xml:space="preserve">Path </w:t>
-      </w:r>
-      <w:proofErr w:type="spellStart"/>
-      <w:r>
-        <w:rPr>
-          <w:rFonts w:ascii="Times New Roman" w:hAnsi="Times New Roman"/>
-          <w:i/>
-          <w:sz w:val="24"/>
-        </w:rPr>
-        <w:t>relinking</w:t>
-      </w:r>
-      <w:proofErr w:type="spellEnd"/>
+        <w:t>Path relinking</w:t>
+      </w:r>
       <w:r>
         <w:rPr>
           <w:rFonts w:ascii="Times New Roman" w:hAnsi="Times New Roman"/>
@@ -6436,18 +5748,8 @@
           <w:i/>
           <w:sz w:val="24"/>
         </w:rPr>
-        <w:t xml:space="preserve">Path </w:t>
-      </w:r>
-      <w:proofErr w:type="spellStart"/>
-      <w:r>
-        <w:rPr>
-          <w:rFonts w:ascii="Times New Roman" w:hAnsi="Times New Roman"/>
-          <w:i/>
-          <w:sz w:val="24"/>
-        </w:rPr>
-        <w:t>relinking</w:t>
-      </w:r>
-      <w:proofErr w:type="spellEnd"/>
+        <w:t>Path relinking</w:t>
+      </w:r>
       <w:r>
         <w:rPr>
           <w:rFonts w:ascii="Times New Roman" w:hAnsi="Times New Roman"/>
@@ -6506,76 +5808,21 @@
                 <w:sz w:val="24"/>
               </w:rPr>
             </w:pPr>
-            <w:proofErr w:type="gramStart"/>
             <w:r>
               <w:rPr>
                 <w:rFonts w:ascii="Cambria Math" w:hAnsi="Cambria Math"/>
                 <w:sz w:val="24"/>
               </w:rPr>
               <w:lastRenderedPageBreak/>
-              <w:t>distancia</w:t>
-            </w:r>
-            <w:proofErr w:type="gramEnd"/>
-            <w:r>
-              <w:rPr>
-                <w:rFonts w:ascii="Cambria Math" w:hAnsi="Cambria Math"/>
-                <w:sz w:val="24"/>
-              </w:rPr>
-              <w:t xml:space="preserve"> = </w:t>
-            </w:r>
-            <w:proofErr w:type="spellStart"/>
+              <w:t xml:space="preserve">distancia = </w:t>
+            </w:r>
             <w:r>
               <w:rPr>
                 <w:rFonts w:ascii="Cambria Math" w:hAnsi="Cambria Math"/>
                 <w:i/>
                 <w:sz w:val="24"/>
               </w:rPr>
-              <w:t>distExata</w:t>
-            </w:r>
-            <w:proofErr w:type="spellEnd"/>
-            <w:r>
-              <w:rPr>
-                <w:rFonts w:ascii="Cambria Math" w:hAnsi="Cambria Math"/>
-                <w:i/>
-                <w:sz w:val="24"/>
-              </w:rPr>
-              <w:t>(</w:t>
-            </w:r>
-            <w:proofErr w:type="spellStart"/>
-            <w:r>
-              <w:rPr>
-                <w:rFonts w:ascii="Cambria Math" w:hAnsi="Cambria Math"/>
-                <w:i/>
-                <w:sz w:val="24"/>
-              </w:rPr>
-              <w:t>Pini</w:t>
-            </w:r>
-            <w:proofErr w:type="spellEnd"/>
-            <w:r>
-              <w:rPr>
-                <w:rFonts w:ascii="Cambria Math" w:hAnsi="Cambria Math"/>
-                <w:i/>
-                <w:sz w:val="24"/>
-              </w:rPr>
-              <w:t xml:space="preserve">, </w:t>
-            </w:r>
-            <w:proofErr w:type="spellStart"/>
-            <w:r>
-              <w:rPr>
-                <w:rFonts w:ascii="Cambria Math" w:hAnsi="Cambria Math"/>
-                <w:i/>
-                <w:sz w:val="24"/>
-              </w:rPr>
-              <w:t>Pobj</w:t>
-            </w:r>
-            <w:proofErr w:type="spellEnd"/>
-            <w:r>
-              <w:rPr>
-                <w:rFonts w:ascii="Cambria Math" w:hAnsi="Cambria Math"/>
-                <w:i/>
-                <w:sz w:val="24"/>
-              </w:rPr>
-              <w:t xml:space="preserve">) </w:t>
+              <w:t xml:space="preserve">distExata(Pini, Pobj) </w:t>
             </w:r>
           </w:p>
           <w:p>
@@ -6591,59 +5838,20 @@
                 <w:sz w:val="24"/>
               </w:rPr>
             </w:pPr>
-            <w:proofErr w:type="spellStart"/>
-            <w:proofErr w:type="gramStart"/>
             <w:r>
               <w:rPr>
                 <w:rFonts w:ascii="Cambria Math" w:hAnsi="Cambria Math"/>
                 <w:sz w:val="24"/>
               </w:rPr>
-              <w:t>totalPassos</w:t>
-            </w:r>
-            <w:proofErr w:type="spellEnd"/>
-            <w:proofErr w:type="gramEnd"/>
-            <w:r>
-              <w:rPr>
-                <w:rFonts w:ascii="Cambria Math" w:hAnsi="Cambria Math"/>
-                <w:sz w:val="24"/>
-              </w:rPr>
-              <w:t xml:space="preserve"> = </w:t>
-            </w:r>
-            <w:proofErr w:type="spellStart"/>
+              <w:t xml:space="preserve">totalPassos = </w:t>
+            </w:r>
             <w:r>
               <w:rPr>
                 <w:rFonts w:ascii="Cambria Math" w:hAnsi="Cambria Math"/>
                 <w:i/>
                 <w:sz w:val="24"/>
               </w:rPr>
-              <w:t>calculaPassos</w:t>
-            </w:r>
-            <w:proofErr w:type="spellEnd"/>
-            <w:r>
-              <w:rPr>
-                <w:rFonts w:ascii="Cambria Math" w:hAnsi="Cambria Math"/>
-                <w:i/>
-                <w:sz w:val="24"/>
-              </w:rPr>
-              <w:t xml:space="preserve">(distancia, </w:t>
-            </w:r>
-            <w:proofErr w:type="spellStart"/>
-            <w:r>
-              <w:rPr>
-                <w:rFonts w:ascii="Cambria Math" w:hAnsi="Cambria Math"/>
-                <w:i/>
-                <w:sz w:val="24"/>
-              </w:rPr>
-              <w:t>c,φ</w:t>
-            </w:r>
-            <w:proofErr w:type="spellEnd"/>
-            <w:r>
-              <w:rPr>
-                <w:rFonts w:ascii="Cambria Math" w:hAnsi="Cambria Math"/>
-                <w:i/>
-                <w:sz w:val="24"/>
-              </w:rPr>
-              <w:t>)</w:t>
+              <w:t>calculaPassos(distancia, c,φ)</w:t>
             </w:r>
             <w:r>
               <w:rPr>
@@ -6666,23 +5874,12 @@
                 <w:sz w:val="24"/>
               </w:rPr>
             </w:pPr>
-            <w:proofErr w:type="spellStart"/>
-            <w:proofErr w:type="gramStart"/>
             <w:r>
               <w:rPr>
                 <w:rFonts w:ascii="Cambria Math" w:hAnsi="Cambria Math"/>
                 <w:sz w:val="24"/>
               </w:rPr>
-              <w:t>avalicoes</w:t>
-            </w:r>
-            <w:proofErr w:type="spellEnd"/>
-            <w:proofErr w:type="gramEnd"/>
-            <w:r>
-              <w:rPr>
-                <w:rFonts w:ascii="Cambria Math" w:hAnsi="Cambria Math"/>
-                <w:sz w:val="24"/>
-              </w:rPr>
-              <w:t xml:space="preserve"> = 0 </w:t>
+              <w:t xml:space="preserve">avalicoes = 0 </w:t>
             </w:r>
           </w:p>
           <w:p>
@@ -6698,39 +5895,21 @@
                 <w:sz w:val="24"/>
               </w:rPr>
             </w:pPr>
-            <w:proofErr w:type="gramStart"/>
             <w:r>
               <w:rPr>
                 <w:rFonts w:ascii="Cambria Math" w:hAnsi="Cambria Math"/>
                 <w:sz w:val="24"/>
               </w:rPr>
-              <w:t>intervalo</w:t>
-            </w:r>
-            <w:proofErr w:type="gramEnd"/>
+              <w:t>intervalo = 1/c</w:t>
+            </w:r>
             <w:r>
               <w:rPr>
                 <w:rFonts w:ascii="Cambria Math" w:hAnsi="Cambria Math"/>
                 <w:sz w:val="24"/>
-              </w:rPr>
-              <w:t xml:space="preserve"> = 1/</w:t>
-            </w:r>
-            <w:proofErr w:type="spellStart"/>
-            <w:r>
-              <w:rPr>
-                <w:rFonts w:ascii="Cambria Math" w:hAnsi="Cambria Math"/>
-                <w:sz w:val="24"/>
-              </w:rPr>
-              <w:t>c</w:t>
-            </w:r>
-            <w:r>
-              <w:rPr>
-                <w:rFonts w:ascii="Cambria Math" w:hAnsi="Cambria Math"/>
-                <w:sz w:val="24"/>
                 <w:vertAlign w:val="subscript"/>
               </w:rPr>
               <w:t>pr</w:t>
             </w:r>
-            <w:proofErr w:type="spellEnd"/>
             <w:r>
               <w:rPr>
                 <w:rFonts w:ascii="Cambria Math" w:hAnsi="Cambria Math"/>
@@ -6752,7 +5931,6 @@
                 <w:sz w:val="24"/>
               </w:rPr>
             </w:pPr>
-            <w:proofErr w:type="gramStart"/>
             <w:r>
               <w:rPr>
                 <w:rFonts w:ascii="Cambria Math" w:hAnsi="Cambria Math"/>
@@ -6761,29 +5939,12 @@
               </w:rPr>
               <w:t>for</w:t>
             </w:r>
-            <w:proofErr w:type="gramEnd"/>
             <w:r>
               <w:rPr>
                 <w:rFonts w:ascii="Cambria Math" w:hAnsi="Cambria Math"/>
                 <w:sz w:val="24"/>
               </w:rPr>
-              <w:t xml:space="preserve"> passo = 1 até </w:t>
-            </w:r>
-            <w:proofErr w:type="spellStart"/>
-            <w:r>
-              <w:rPr>
-                <w:rFonts w:ascii="Cambria Math" w:hAnsi="Cambria Math"/>
-                <w:sz w:val="24"/>
-              </w:rPr>
-              <w:t>totalPassos</w:t>
-            </w:r>
-            <w:proofErr w:type="spellEnd"/>
-            <w:r>
-              <w:rPr>
-                <w:rFonts w:ascii="Cambria Math" w:hAnsi="Cambria Math"/>
-                <w:sz w:val="24"/>
-              </w:rPr>
-              <w:t xml:space="preserve"> </w:t>
+              <w:t xml:space="preserve"> passo = 1 até totalPassos </w:t>
             </w:r>
             <w:r>
               <w:rPr>
@@ -6814,21 +5975,12 @@
                 <w:sz w:val="24"/>
               </w:rPr>
             </w:pPr>
-            <w:proofErr w:type="gramStart"/>
             <w:r>
               <w:rPr>
                 <w:rFonts w:ascii="Cambria Math" w:hAnsi="Cambria Math"/>
                 <w:sz w:val="24"/>
               </w:rPr>
-              <w:t>escolhe</w:t>
-            </w:r>
-            <w:proofErr w:type="gramEnd"/>
-            <w:r>
-              <w:rPr>
-                <w:rFonts w:ascii="Cambria Math" w:hAnsi="Cambria Math"/>
-                <w:sz w:val="24"/>
-              </w:rPr>
-              <w:t xml:space="preserve"> dimensão d</w:t>
+              <w:t>escolhe dimensão d</w:t>
             </w:r>
           </w:p>
           <w:p>
@@ -6844,39 +5996,21 @@
                 <w:sz w:val="24"/>
               </w:rPr>
             </w:pPr>
-            <w:proofErr w:type="gramStart"/>
             <w:r>
               <w:rPr>
                 <w:rFonts w:ascii="Cambria Math" w:hAnsi="Cambria Math"/>
                 <w:sz w:val="24"/>
               </w:rPr>
-              <w:t>aplica</w:t>
-            </w:r>
-            <w:proofErr w:type="gramEnd"/>
+              <w:t>aplica alteração em Pini</w:t>
+            </w:r>
             <w:r>
               <w:rPr>
                 <w:rFonts w:ascii="Cambria Math" w:hAnsi="Cambria Math"/>
                 <w:sz w:val="24"/>
-              </w:rPr>
-              <w:t xml:space="preserve"> alteração em </w:t>
-            </w:r>
-            <w:proofErr w:type="spellStart"/>
-            <w:r>
-              <w:rPr>
-                <w:rFonts w:ascii="Cambria Math" w:hAnsi="Cambria Math"/>
-                <w:sz w:val="24"/>
-              </w:rPr>
-              <w:t>Pini</w:t>
-            </w:r>
-            <w:r>
-              <w:rPr>
-                <w:rFonts w:ascii="Cambria Math" w:hAnsi="Cambria Math"/>
-                <w:sz w:val="24"/>
                 <w:vertAlign w:val="subscript"/>
               </w:rPr>
               <w:t>d</w:t>
             </w:r>
-            <w:proofErr w:type="spellEnd"/>
           </w:p>
           <w:p>
             <w:pPr>
@@ -6891,8 +6025,6 @@
                 <w:sz w:val="24"/>
               </w:rPr>
             </w:pPr>
-            <w:proofErr w:type="spellStart"/>
-            <w:proofErr w:type="gramStart"/>
             <w:r>
               <w:rPr>
                 <w:rFonts w:ascii="Cambria Math" w:hAnsi="Cambria Math"/>
@@ -6901,8 +6033,6 @@
               </w:rPr>
               <w:t>if</w:t>
             </w:r>
-            <w:proofErr w:type="spellEnd"/>
-            <w:proofErr w:type="gramEnd"/>
             <w:r>
               <w:rPr>
                 <w:rFonts w:ascii="Cambria Math" w:hAnsi="Cambria Math"/>
@@ -6922,25 +6052,8 @@
                 <w:rFonts w:ascii="Cambria Math" w:hAnsi="Cambria Math"/>
                 <w:sz w:val="24"/>
               </w:rPr>
-              <w:t xml:space="preserve"> </w:t>
-            </w:r>
-            <w:proofErr w:type="spellStart"/>
-            <w:r>
-              <w:rPr>
-                <w:rFonts w:ascii="Cambria Math" w:hAnsi="Cambria Math"/>
-                <w:sz w:val="24"/>
-              </w:rPr>
-              <w:t>avaliacoes</w:t>
-            </w:r>
-            <w:proofErr w:type="spellEnd"/>
-            <w:r>
-              <w:rPr>
-                <w:rFonts w:ascii="Cambria Math" w:hAnsi="Cambria Math"/>
-                <w:sz w:val="24"/>
-              </w:rPr>
-              <w:t xml:space="preserve"> </w:t>
-            </w:r>
-            <w:proofErr w:type="spellStart"/>
+              <w:t xml:space="preserve"> avaliacoes </w:t>
+            </w:r>
             <w:r>
               <w:rPr>
                 <w:rFonts w:ascii="Cambria Math" w:hAnsi="Cambria Math"/>
@@ -6949,7 +6062,6 @@
               </w:rPr>
               <w:t>then</w:t>
             </w:r>
-            <w:proofErr w:type="spellEnd"/>
           </w:p>
           <w:p>
             <w:pPr>
@@ -6964,31 +6076,13 @@
                 <w:sz w:val="24"/>
               </w:rPr>
             </w:pPr>
-            <w:proofErr w:type="gramStart"/>
             <w:r>
               <w:rPr>
                 <w:rFonts w:ascii="Cambria Math" w:hAnsi="Cambria Math"/>
                 <w:sz w:val="24"/>
               </w:rPr>
-              <w:t>avalia</w:t>
-            </w:r>
-            <w:proofErr w:type="gramEnd"/>
-            <w:r>
-              <w:rPr>
-                <w:rFonts w:ascii="Cambria Math" w:hAnsi="Cambria Math"/>
-                <w:sz w:val="24"/>
-              </w:rPr>
-              <w:t xml:space="preserve"> </w:t>
-            </w:r>
-            <w:proofErr w:type="spellStart"/>
-            <w:r>
-              <w:rPr>
-                <w:rFonts w:ascii="Cambria Math" w:hAnsi="Cambria Math"/>
-                <w:sz w:val="24"/>
-              </w:rPr>
-              <w:t>Pini</w:t>
-            </w:r>
-            <w:proofErr w:type="spellEnd"/>
+              <w:t>avalia Pini</w:t>
+            </w:r>
           </w:p>
           <w:p>
             <w:pPr>
@@ -7003,8 +6097,6 @@
                 <w:sz w:val="24"/>
               </w:rPr>
             </w:pPr>
-            <w:proofErr w:type="spellStart"/>
-            <w:proofErr w:type="gramStart"/>
             <w:r>
               <w:rPr>
                 <w:rFonts w:ascii="Cambria Math" w:hAnsi="Cambria Math"/>
@@ -7013,56 +6105,13 @@
               </w:rPr>
               <w:t>if</w:t>
             </w:r>
-            <w:proofErr w:type="spellEnd"/>
-            <w:proofErr w:type="gramEnd"/>
             <w:r>
               <w:rPr>
                 <w:rFonts w:ascii="Cambria Math" w:hAnsi="Cambria Math"/>
                 <w:sz w:val="24"/>
               </w:rPr>
-              <w:t xml:space="preserve"> </w:t>
-            </w:r>
-            <w:proofErr w:type="spellStart"/>
-            <w:r>
-              <w:rPr>
-                <w:rFonts w:ascii="Cambria Math" w:hAnsi="Cambria Math"/>
-                <w:sz w:val="24"/>
-              </w:rPr>
-              <w:t>Pini</w:t>
-            </w:r>
-            <w:proofErr w:type="spellEnd"/>
-            <w:r>
-              <w:rPr>
-                <w:rFonts w:ascii="Cambria Math" w:hAnsi="Cambria Math"/>
-                <w:sz w:val="24"/>
-              </w:rPr>
-              <w:t xml:space="preserve"> melhor que </w:t>
-            </w:r>
-            <w:proofErr w:type="spellStart"/>
-            <w:r>
-              <w:rPr>
-                <w:rFonts w:ascii="Cambria Math" w:hAnsi="Cambria Math"/>
-                <w:sz w:val="24"/>
-              </w:rPr>
-              <w:t>Pbest</w:t>
-            </w:r>
-            <w:proofErr w:type="spellEnd"/>
-            <w:r>
-              <w:rPr>
-                <w:rFonts w:ascii="Cambria Math" w:hAnsi="Cambria Math"/>
-                <w:sz w:val="24"/>
-              </w:rPr>
-              <w:t xml:space="preserve"> </w:t>
-            </w:r>
-            <w:proofErr w:type="spellStart"/>
-            <w:r>
-              <w:rPr>
-                <w:rFonts w:ascii="Cambria Math" w:hAnsi="Cambria Math"/>
-                <w:sz w:val="24"/>
-              </w:rPr>
-              <w:t>then</w:t>
-            </w:r>
-            <w:proofErr w:type="spellEnd"/>
+              <w:t xml:space="preserve"> Pini melhor que Pbest then</w:t>
+            </w:r>
           </w:p>
           <w:p>
             <w:pPr>
@@ -7077,31 +6126,13 @@
                 <w:sz w:val="24"/>
               </w:rPr>
             </w:pPr>
-            <w:proofErr w:type="spellStart"/>
             <w:r>
               <w:rPr>
                 <w:rFonts w:ascii="Cambria Math" w:hAnsi="Cambria Math"/>
                 <w:sz w:val="24"/>
               </w:rPr>
-              <w:t>Pbest</w:t>
-            </w:r>
-            <w:proofErr w:type="spellEnd"/>
-            <w:r>
-              <w:rPr>
-                <w:rFonts w:ascii="Cambria Math" w:hAnsi="Cambria Math"/>
-                <w:sz w:val="24"/>
-              </w:rPr>
-              <w:t xml:space="preserve"> = </w:t>
-            </w:r>
-            <w:proofErr w:type="spellStart"/>
-            <w:r>
-              <w:rPr>
-                <w:rFonts w:ascii="Cambria Math" w:hAnsi="Cambria Math"/>
-                <w:sz w:val="24"/>
-              </w:rPr>
-              <w:t>Pini</w:t>
-            </w:r>
-            <w:proofErr w:type="spellEnd"/>
+              <w:t>Pbest = Pini</w:t>
+            </w:r>
           </w:p>
           <w:p>
             <w:pPr>
@@ -7117,36 +6148,14 @@
                 <w:sz w:val="24"/>
               </w:rPr>
             </w:pPr>
-            <w:proofErr w:type="spellStart"/>
-            <w:proofErr w:type="gramStart"/>
             <w:r>
               <w:rPr>
                 <w:rFonts w:ascii="Cambria Math" w:hAnsi="Cambria Math"/>
                 <w:b/>
                 <w:sz w:val="24"/>
               </w:rPr>
-              <w:t>end</w:t>
-            </w:r>
-            <w:proofErr w:type="spellEnd"/>
-            <w:proofErr w:type="gramEnd"/>
-            <w:r>
-              <w:rPr>
-                <w:rFonts w:ascii="Cambria Math" w:hAnsi="Cambria Math"/>
-                <w:b/>
-                <w:sz w:val="24"/>
-              </w:rPr>
-              <w:t xml:space="preserve"> </w:t>
-            </w:r>
-            <w:proofErr w:type="spellStart"/>
-            <w:r>
-              <w:rPr>
-                <w:rFonts w:ascii="Cambria Math" w:hAnsi="Cambria Math"/>
-                <w:b/>
-                <w:sz w:val="24"/>
-              </w:rPr>
-              <w:t>if</w:t>
-            </w:r>
-            <w:proofErr w:type="spellEnd"/>
+              <w:t>end if</w:t>
+            </w:r>
           </w:p>
           <w:p>
             <w:pPr>
@@ -7161,23 +6170,12 @@
                 <w:sz w:val="24"/>
               </w:rPr>
             </w:pPr>
-            <w:proofErr w:type="spellStart"/>
-            <w:proofErr w:type="gramStart"/>
             <w:r>
               <w:rPr>
                 <w:rFonts w:ascii="Cambria Math" w:hAnsi="Cambria Math"/>
                 <w:sz w:val="24"/>
               </w:rPr>
-              <w:t>avaliacoes</w:t>
-            </w:r>
-            <w:proofErr w:type="spellEnd"/>
-            <w:proofErr w:type="gramEnd"/>
-            <w:r>
-              <w:rPr>
-                <w:rFonts w:ascii="Cambria Math" w:hAnsi="Cambria Math"/>
-                <w:sz w:val="24"/>
-              </w:rPr>
-              <w:t>++</w:t>
+              <w:t>avaliacoes++</w:t>
             </w:r>
           </w:p>
           <w:p>
@@ -7194,43 +6192,13 @@
                 <w:sz w:val="24"/>
               </w:rPr>
             </w:pPr>
-            <w:proofErr w:type="spellStart"/>
-            <w:proofErr w:type="gramStart"/>
             <w:r>
               <w:rPr>
                 <w:rFonts w:ascii="Cambria Math" w:hAnsi="Cambria Math"/>
                 <w:b/>
                 <w:sz w:val="24"/>
               </w:rPr>
-              <w:t>end</w:t>
-            </w:r>
-            <w:proofErr w:type="spellEnd"/>
-            <w:proofErr w:type="gramEnd"/>
-            <w:r>
-              <w:rPr>
-                <w:rFonts w:ascii="Cambria Math" w:hAnsi="Cambria Math"/>
-                <w:b/>
-                <w:sz w:val="24"/>
-              </w:rPr>
-              <w:t xml:space="preserve"> </w:t>
-            </w:r>
-            <w:proofErr w:type="spellStart"/>
-            <w:r>
-              <w:rPr>
-                <w:rFonts w:ascii="Cambria Math" w:hAnsi="Cambria Math"/>
-                <w:b/>
-                <w:sz w:val="24"/>
-              </w:rPr>
-              <w:t>if</w:t>
-            </w:r>
-            <w:proofErr w:type="spellEnd"/>
-            <w:r>
-              <w:rPr>
-                <w:rFonts w:ascii="Cambria Math" w:hAnsi="Cambria Math"/>
-                <w:b/>
-                <w:sz w:val="24"/>
-              </w:rPr>
-              <w:t xml:space="preserve"> </w:t>
+              <w:t xml:space="preserve">end if </w:t>
             </w:r>
           </w:p>
           <w:p>
@@ -7247,25 +6215,13 @@
                 <w:sz w:val="24"/>
               </w:rPr>
             </w:pPr>
-            <w:proofErr w:type="spellStart"/>
-            <w:proofErr w:type="gramStart"/>
             <w:r>
               <w:rPr>
                 <w:rFonts w:ascii="Cambria Math" w:hAnsi="Cambria Math"/>
                 <w:b/>
                 <w:sz w:val="24"/>
               </w:rPr>
-              <w:t>end</w:t>
-            </w:r>
-            <w:proofErr w:type="spellEnd"/>
-            <w:proofErr w:type="gramEnd"/>
-            <w:r>
-              <w:rPr>
-                <w:rFonts w:ascii="Cambria Math" w:hAnsi="Cambria Math"/>
-                <w:b/>
-                <w:sz w:val="24"/>
-              </w:rPr>
-              <w:t xml:space="preserve"> for </w:t>
+              <w:t xml:space="preserve">end for </w:t>
             </w:r>
           </w:p>
           <w:p>
@@ -7281,7 +6237,6 @@
                 <w:sz w:val="24"/>
               </w:rPr>
             </w:pPr>
-            <w:proofErr w:type="spellStart"/>
             <w:r>
               <w:rPr>
                 <w:rFonts w:ascii="Cambria Math" w:hAnsi="Cambria Math"/>
@@ -7290,23 +6245,13 @@
               </w:rPr>
               <w:t>return</w:t>
             </w:r>
-            <w:proofErr w:type="spellEnd"/>
             <w:r>
               <w:rPr>
                 <w:rFonts w:ascii="Cambria Math" w:hAnsi="Cambria Math"/>
                 <w:sz w:val="24"/>
               </w:rPr>
-              <w:t xml:space="preserve"> </w:t>
-            </w:r>
-            <w:proofErr w:type="spellStart"/>
-            <w:r>
-              <w:rPr>
-                <w:rFonts w:ascii="Cambria Math" w:hAnsi="Cambria Math"/>
-                <w:sz w:val="24"/>
-              </w:rPr>
-              <w:t>Pini</w:t>
-            </w:r>
-            <w:proofErr w:type="spellEnd"/>
+              <w:t xml:space="preserve"> Pini</w:t>
+            </w:r>
           </w:p>
         </w:tc>
       </w:tr>
@@ -7349,9 +6294,8 @@
           <w:sz w:val="20"/>
           <w:szCs w:val="20"/>
         </w:rPr>
-        <w:t xml:space="preserve">Pseudocódigo Path </w:t>
-      </w:r>
-      <w:proofErr w:type="spellStart"/>
+        <w:t>Pseudocódigo Path Relinking</w:t>
+      </w:r>
       <w:r>
         <w:rPr>
           <w:rFonts w:ascii="Times New Roman" w:hAnsi="Times New Roman"/>
@@ -7359,16 +6303,6 @@
           <w:sz w:val="20"/>
           <w:szCs w:val="20"/>
         </w:rPr>
-        <w:t>Relinking</w:t>
-      </w:r>
-      <w:proofErr w:type="spellEnd"/>
-      <w:r>
-        <w:rPr>
-          <w:rFonts w:ascii="Times New Roman" w:hAnsi="Times New Roman"/>
-          <w:i/>
-          <w:sz w:val="20"/>
-          <w:szCs w:val="20"/>
-        </w:rPr>
         <w:br/>
       </w:r>
       <w:r>
@@ -7446,15 +6380,7 @@
           <w:rFonts w:ascii="Times New Roman" w:hAnsi="Times New Roman"/>
           <w:sz w:val="24"/>
         </w:rPr>
-        <w:t xml:space="preserve">Primeiramente, a distância, o número de passos que serão executados e o intervalo entre as avaliações (de acordo com </w:t>
-      </w:r>
-      <w:proofErr w:type="spellStart"/>
-      <w:r>
-        <w:rPr>
-          <w:rFonts w:ascii="Times New Roman" w:hAnsi="Times New Roman"/>
-          <w:sz w:val="24"/>
-        </w:rPr>
-        <w:t>c</w:t>
+        <w:t>Primeiramente, a distância, o número de passos que serão executados e o intervalo entre as avaliações (de acordo com c</w:t>
       </w:r>
       <w:r>
         <w:rPr>
@@ -7464,7 +6390,6 @@
         </w:rPr>
         <w:t>pr</w:t>
       </w:r>
-      <w:proofErr w:type="spellEnd"/>
       <w:r>
         <w:rPr>
           <w:rFonts w:ascii="Times New Roman" w:hAnsi="Times New Roman"/>
@@ -7472,7 +6397,6 @@
         </w:rPr>
         <w:t xml:space="preserve">) são calculados. Logo após começam as iterações, a cada passo, uma alteração é aplicada a </w:t>
       </w:r>
-      <w:proofErr w:type="spellStart"/>
       <w:r>
         <w:rPr>
           <w:rFonts w:ascii="Times New Roman" w:hAnsi="Times New Roman"/>
@@ -7481,7 +6405,6 @@
         </w:rPr>
         <w:t>Pini</w:t>
       </w:r>
-      <w:proofErr w:type="spellEnd"/>
       <w:r>
         <w:rPr>
           <w:rFonts w:ascii="Times New Roman" w:hAnsi="Times New Roman"/>
@@ -7517,7 +6440,6 @@
         </w:rPr>
         <w:t xml:space="preserve">), em caso positivo </w:t>
       </w:r>
-      <w:proofErr w:type="spellStart"/>
       <w:r>
         <w:rPr>
           <w:rFonts w:ascii="Times New Roman" w:hAnsi="Times New Roman"/>
@@ -7526,7 +6448,6 @@
         </w:rPr>
         <w:t>Pini</w:t>
       </w:r>
-      <w:proofErr w:type="spellEnd"/>
       <w:r>
         <w:rPr>
           <w:rFonts w:ascii="Times New Roman" w:hAnsi="Times New Roman"/>
@@ -7534,7 +6455,6 @@
         </w:rPr>
         <w:t xml:space="preserve"> é avaliada, então é verificado se esta nova posição é melhor que </w:t>
       </w:r>
-      <w:proofErr w:type="spellStart"/>
       <w:r>
         <w:rPr>
           <w:rFonts w:ascii="Times New Roman" w:hAnsi="Times New Roman"/>
@@ -7543,7 +6463,6 @@
         </w:rPr>
         <w:t>Pbest</w:t>
       </w:r>
-      <w:proofErr w:type="spellEnd"/>
       <w:r>
         <w:rPr>
           <w:rFonts w:ascii="Times New Roman" w:hAnsi="Times New Roman"/>
@@ -7565,7 +6484,6 @@
         </w:rPr>
         <w:t xml:space="preserve">). Em caso positivo a posição atual de </w:t>
       </w:r>
-      <w:proofErr w:type="spellStart"/>
       <w:r>
         <w:rPr>
           <w:rFonts w:ascii="Times New Roman" w:hAnsi="Times New Roman"/>
@@ -7574,7 +6492,6 @@
         </w:rPr>
         <w:t>Pini</w:t>
       </w:r>
-      <w:proofErr w:type="spellEnd"/>
       <w:r>
         <w:rPr>
           <w:rFonts w:ascii="Times New Roman" w:hAnsi="Times New Roman"/>
@@ -7582,7 +6499,6 @@
         </w:rPr>
         <w:t xml:space="preserve"> é guardada como </w:t>
       </w:r>
-      <w:proofErr w:type="spellStart"/>
       <w:r>
         <w:rPr>
           <w:rFonts w:ascii="Times New Roman" w:hAnsi="Times New Roman"/>
@@ -7591,7 +6507,6 @@
         </w:rPr>
         <w:t>Pbest</w:t>
       </w:r>
-      <w:proofErr w:type="spellEnd"/>
       <w:r>
         <w:rPr>
           <w:rFonts w:ascii="Times New Roman" w:hAnsi="Times New Roman"/>
@@ -7606,7 +6521,6 @@
         </w:rPr>
         <w:t xml:space="preserve">e, consequentemente, utilizada posteriormente como </w:t>
       </w:r>
-      <w:proofErr w:type="spellStart"/>
       <w:r>
         <w:rPr>
           <w:rFonts w:ascii="Times New Roman" w:hAnsi="Times New Roman"/>
@@ -7615,7 +6529,6 @@
         </w:rPr>
         <w:t>Pobj</w:t>
       </w:r>
-      <w:proofErr w:type="spellEnd"/>
       <w:r>
         <w:rPr>
           <w:rFonts w:ascii="Times New Roman" w:hAnsi="Times New Roman"/>
@@ -7638,7 +6551,6 @@
         </w:rPr>
         <w:t xml:space="preserve"> </w:t>
       </w:r>
-      <w:proofErr w:type="spellStart"/>
       <w:r>
         <w:rPr>
           <w:rFonts w:ascii="Times New Roman" w:hAnsi="Times New Roman"/>
@@ -7647,7 +6559,6 @@
         </w:rPr>
         <w:t>relinking</w:t>
       </w:r>
-      <w:proofErr w:type="spellEnd"/>
       <w:r>
         <w:rPr>
           <w:rFonts w:ascii="Times New Roman" w:hAnsi="Times New Roman"/>
@@ -7740,7 +6651,6 @@
         </w:rPr>
         <w:t xml:space="preserve">omo o TSP é um problema modelado em forma de grafo, é impossível modificar apenas uma dimensão da partícula por alteração mantendo a viabilidade da solução. Assim, para executar cada alteração a fim de movimentar </w:t>
       </w:r>
-      <w:proofErr w:type="spellStart"/>
       <w:r>
         <w:rPr>
           <w:rFonts w:ascii="Times New Roman" w:hAnsi="Times New Roman"/>
@@ -7749,7 +6659,6 @@
         </w:rPr>
         <w:t>Pini</w:t>
       </w:r>
-      <w:proofErr w:type="spellEnd"/>
       <w:r>
         <w:rPr>
           <w:rFonts w:ascii="Times New Roman" w:hAnsi="Times New Roman"/>
@@ -7757,7 +6666,6 @@
         </w:rPr>
         <w:t xml:space="preserve"> em direção a </w:t>
       </w:r>
-      <w:proofErr w:type="spellStart"/>
       <w:r>
         <w:rPr>
           <w:rFonts w:ascii="Times New Roman" w:hAnsi="Times New Roman"/>
@@ -7766,7 +6674,6 @@
         </w:rPr>
         <w:t>Pobj</w:t>
       </w:r>
-      <w:proofErr w:type="spellEnd"/>
       <w:r>
         <w:rPr>
           <w:rFonts w:ascii="Times New Roman" w:hAnsi="Times New Roman"/>
@@ -7871,17 +6778,8 @@
           <w:rFonts w:ascii="Times New Roman" w:hAnsi="Times New Roman" w:cs="Times New Roman"/>
           <w:i/>
         </w:rPr>
-        <w:t xml:space="preserve">Operação de Swap dentro do Path </w:t>
-      </w:r>
-      <w:proofErr w:type="spellStart"/>
-      <w:r>
-        <w:rPr>
-          <w:rFonts w:ascii="Times New Roman" w:hAnsi="Times New Roman" w:cs="Times New Roman"/>
-          <w:i/>
-        </w:rPr>
-        <w:t>relinking</w:t>
-      </w:r>
-      <w:proofErr w:type="spellEnd"/>
+        <w:t>Operação de Swap dentro do Path relinking</w:t>
+      </w:r>
     </w:p>
     <w:p>
       <w:pPr>
@@ -7973,55 +6871,45 @@
           <w:rFonts w:ascii="Times New Roman" w:hAnsi="Times New Roman" w:cs="Times New Roman"/>
           <w:i/>
         </w:rPr>
-        <w:t xml:space="preserve">Path </w:t>
-      </w:r>
-      <w:proofErr w:type="spellStart"/>
+        <w:t>Path relinking</w:t>
+      </w:r>
+      <w:r>
+        <w:rPr>
+          <w:rFonts w:ascii="Times New Roman" w:hAnsi="Times New Roman" w:cs="Times New Roman"/>
+        </w:rPr>
+        <w:t>,</w:t>
+      </w:r>
+      <w:r>
+        <w:rPr>
+          <w:rFonts w:ascii="Times New Roman" w:hAnsi="Times New Roman" w:cs="Times New Roman"/>
+        </w:rPr>
+        <w:t xml:space="preserve"> uma dimen</w:t>
+      </w:r>
+      <w:r>
+        <w:rPr>
+          <w:rFonts w:ascii="Times New Roman" w:hAnsi="Times New Roman" w:cs="Times New Roman"/>
+        </w:rPr>
+        <w:t xml:space="preserve">são </w:t>
+      </w:r>
+      <w:r>
+        <w:rPr>
+          <w:rFonts w:ascii="Times New Roman" w:hAnsi="Times New Roman" w:cs="Times New Roman"/>
+        </w:rPr>
+        <w:t xml:space="preserve">aleatória </w:t>
+      </w:r>
       <w:r>
         <w:rPr>
           <w:rFonts w:ascii="Times New Roman" w:hAnsi="Times New Roman" w:cs="Times New Roman"/>
           <w:i/>
         </w:rPr>
-        <w:t>relinking</w:t>
-      </w:r>
-      <w:proofErr w:type="spellEnd"/>
+        <w:t>a</w:t>
+      </w:r>
       <w:r>
         <w:rPr>
           <w:rFonts w:ascii="Times New Roman" w:hAnsi="Times New Roman" w:cs="Times New Roman"/>
         </w:rPr>
-        <w:t>,</w:t>
-      </w:r>
-      <w:r>
-        <w:rPr>
-          <w:rFonts w:ascii="Times New Roman" w:hAnsi="Times New Roman" w:cs="Times New Roman"/>
-        </w:rPr>
-        <w:t xml:space="preserve"> uma dimen</w:t>
-      </w:r>
-      <w:r>
-        <w:rPr>
-          <w:rFonts w:ascii="Times New Roman" w:hAnsi="Times New Roman" w:cs="Times New Roman"/>
-        </w:rPr>
-        <w:t xml:space="preserve">são </w:t>
-      </w:r>
-      <w:r>
-        <w:rPr>
-          <w:rFonts w:ascii="Times New Roman" w:hAnsi="Times New Roman" w:cs="Times New Roman"/>
-        </w:rPr>
-        <w:t xml:space="preserve">aleatória </w:t>
-      </w:r>
-      <w:r>
-        <w:rPr>
-          <w:rFonts w:ascii="Times New Roman" w:hAnsi="Times New Roman" w:cs="Times New Roman"/>
-          <w:i/>
-        </w:rPr>
-        <w:t>a</w:t>
-      </w:r>
-      <w:r>
-        <w:rPr>
-          <w:rFonts w:ascii="Times New Roman" w:hAnsi="Times New Roman" w:cs="Times New Roman"/>
-        </w:rPr>
         <w:t xml:space="preserve"> é escolhida tal que </w:t>
       </w:r>
-      <w:proofErr w:type="spellStart"/>
       <w:r>
         <w:rPr>
           <w:rFonts w:ascii="Times New Roman" w:hAnsi="Times New Roman" w:cs="Times New Roman"/>
@@ -8037,7 +6925,6 @@
         </w:rPr>
         <w:t>a</w:t>
       </w:r>
-      <w:proofErr w:type="spellEnd"/>
       <w:r>
         <w:rPr>
           <w:rFonts w:ascii="Times New Roman" w:hAnsi="Times New Roman" w:cs="Times New Roman"/>
@@ -8056,7 +6943,6 @@
         </w:rPr>
         <w:t xml:space="preserve"> </w:t>
       </w:r>
-      <w:proofErr w:type="spellStart"/>
       <w:r>
         <w:rPr>
           <w:rFonts w:ascii="Times New Roman" w:hAnsi="Times New Roman" w:cs="Times New Roman"/>
@@ -8072,7 +6958,6 @@
         </w:rPr>
         <w:t>a</w:t>
       </w:r>
-      <w:proofErr w:type="spellEnd"/>
       <w:r>
         <w:rPr>
           <w:rFonts w:ascii="Times New Roman" w:hAnsi="Times New Roman" w:cs="Times New Roman"/>
@@ -8092,7 +6977,6 @@
         </w:rPr>
         <w:t xml:space="preserve"> tal que </w:t>
       </w:r>
-      <w:proofErr w:type="spellStart"/>
       <w:r>
         <w:rPr>
           <w:rFonts w:ascii="Times New Roman" w:hAnsi="Times New Roman" w:cs="Times New Roman"/>
@@ -8108,14 +6992,12 @@
         </w:rPr>
         <w:t>b</w:t>
       </w:r>
-      <w:proofErr w:type="spellEnd"/>
       <w:r>
         <w:rPr>
           <w:rFonts w:ascii="Times New Roman" w:hAnsi="Times New Roman" w:cs="Times New Roman"/>
         </w:rPr>
         <w:t xml:space="preserve"> = </w:t>
       </w:r>
-      <w:proofErr w:type="spellStart"/>
       <w:r>
         <w:rPr>
           <w:rFonts w:ascii="Times New Roman" w:hAnsi="Times New Roman" w:cs="Times New Roman"/>
@@ -8131,14 +7013,12 @@
         </w:rPr>
         <w:t>b</w:t>
       </w:r>
-      <w:proofErr w:type="spellEnd"/>
       <w:r>
         <w:rPr>
           <w:rFonts w:ascii="Times New Roman" w:hAnsi="Times New Roman" w:cs="Times New Roman"/>
         </w:rPr>
         <w:t xml:space="preserve"> e então são trocados os valores contidos em </w:t>
       </w:r>
-      <w:proofErr w:type="spellStart"/>
       <w:r>
         <w:rPr>
           <w:rFonts w:ascii="Times New Roman" w:hAnsi="Times New Roman" w:cs="Times New Roman"/>
@@ -8154,14 +7034,12 @@
         </w:rPr>
         <w:t>a</w:t>
       </w:r>
-      <w:proofErr w:type="spellEnd"/>
       <w:r>
         <w:rPr>
           <w:rFonts w:ascii="Times New Roman" w:hAnsi="Times New Roman" w:cs="Times New Roman"/>
         </w:rPr>
         <w:t xml:space="preserve"> e </w:t>
       </w:r>
-      <w:proofErr w:type="spellStart"/>
       <w:r>
         <w:rPr>
           <w:rFonts w:ascii="Times New Roman" w:hAnsi="Times New Roman" w:cs="Times New Roman"/>
@@ -8177,7 +7055,6 @@
         </w:rPr>
         <w:t>b</w:t>
       </w:r>
-      <w:proofErr w:type="spellEnd"/>
       <w:r>
         <w:rPr>
           <w:rFonts w:ascii="Times New Roman" w:hAnsi="Times New Roman" w:cs="Times New Roman"/>
@@ -8219,7 +7096,6 @@
         </w:rPr>
         <w:t xml:space="preserve">distância exata não é capaz de fornecer o número de passos de distância entre a solução inicial e final, visto que, em uma única troca duas dimensões de </w:t>
       </w:r>
-      <w:proofErr w:type="spellStart"/>
       <w:r>
         <w:rPr>
           <w:rFonts w:ascii="Times New Roman" w:hAnsi="Times New Roman" w:cs="Times New Roman"/>
@@ -8227,14 +7103,12 @@
         </w:rPr>
         <w:t>Pini</w:t>
       </w:r>
-      <w:proofErr w:type="spellEnd"/>
       <w:r>
         <w:rPr>
           <w:rFonts w:ascii="Times New Roman" w:hAnsi="Times New Roman" w:cs="Times New Roman"/>
         </w:rPr>
         <w:t xml:space="preserve"> podem assumir o mesmo valor de </w:t>
       </w:r>
-      <w:proofErr w:type="spellStart"/>
       <w:r>
         <w:rPr>
           <w:rFonts w:ascii="Times New Roman" w:hAnsi="Times New Roman" w:cs="Times New Roman"/>
@@ -8242,7 +7116,6 @@
         </w:rPr>
         <w:t>Pobj</w:t>
       </w:r>
-      <w:proofErr w:type="spellEnd"/>
       <w:r>
         <w:rPr>
           <w:rFonts w:ascii="Times New Roman" w:hAnsi="Times New Roman" w:cs="Times New Roman"/>
@@ -8285,7 +7158,6 @@
         </w:rPr>
         <w:t xml:space="preserve"> de </w:t>
       </w:r>
-      <w:proofErr w:type="spellStart"/>
       <w:r>
         <w:rPr>
           <w:rFonts w:ascii="Times New Roman" w:hAnsi="Times New Roman" w:cs="Times New Roman"/>
@@ -8301,7 +7173,6 @@
         </w:rPr>
         <w:t>b</w:t>
       </w:r>
-      <w:proofErr w:type="spellEnd"/>
       <w:r>
         <w:rPr>
           <w:rFonts w:ascii="Times New Roman" w:hAnsi="Times New Roman" w:cs="Times New Roman"/>
@@ -8332,7 +7203,6 @@
         </w:rPr>
         <w:t xml:space="preserve">com o número de operações já realizadas, pois quanto mais trocas aplicadas à </w:t>
       </w:r>
-      <w:proofErr w:type="spellStart"/>
       <w:r>
         <w:rPr>
           <w:rFonts w:ascii="Times New Roman" w:hAnsi="Times New Roman" w:cs="Times New Roman"/>
@@ -8340,14 +7210,12 @@
         </w:rPr>
         <w:t>Pini</w:t>
       </w:r>
-      <w:proofErr w:type="spellEnd"/>
       <w:r>
         <w:rPr>
           <w:rFonts w:ascii="Times New Roman" w:hAnsi="Times New Roman" w:cs="Times New Roman"/>
         </w:rPr>
         <w:t xml:space="preserve">, mais esta será semelhante à </w:t>
       </w:r>
-      <w:proofErr w:type="spellStart"/>
       <w:r>
         <w:rPr>
           <w:rFonts w:ascii="Times New Roman" w:hAnsi="Times New Roman" w:cs="Times New Roman"/>
@@ -8355,7 +7223,6 @@
         </w:rPr>
         <w:t>Pobj</w:t>
       </w:r>
-      <w:proofErr w:type="spellEnd"/>
       <w:r>
         <w:rPr>
           <w:rFonts w:ascii="Times New Roman" w:hAnsi="Times New Roman" w:cs="Times New Roman"/>
@@ -8391,7 +7258,6 @@
         </w:rPr>
         <w:t xml:space="preserve">distância exata é uma estimativa do máximo de trocas consecutivas necessário para que </w:t>
       </w:r>
-      <w:proofErr w:type="spellStart"/>
       <w:r>
         <w:rPr>
           <w:rFonts w:ascii="Times New Roman" w:hAnsi="Times New Roman" w:cs="Times New Roman"/>
@@ -8399,14 +7265,12 @@
         </w:rPr>
         <w:t>Pini</w:t>
       </w:r>
-      <w:proofErr w:type="spellEnd"/>
       <w:r>
         <w:rPr>
           <w:rFonts w:ascii="Times New Roman" w:hAnsi="Times New Roman" w:cs="Times New Roman"/>
         </w:rPr>
         <w:t xml:space="preserve"> se transforme em </w:t>
       </w:r>
-      <w:proofErr w:type="spellStart"/>
       <w:r>
         <w:rPr>
           <w:rFonts w:ascii="Times New Roman" w:hAnsi="Times New Roman" w:cs="Times New Roman"/>
@@ -8414,7 +7278,6 @@
         </w:rPr>
         <w:t>Pobj</w:t>
       </w:r>
-      <w:proofErr w:type="spellEnd"/>
       <w:r>
         <w:rPr>
           <w:rFonts w:ascii="Times New Roman" w:hAnsi="Times New Roman" w:cs="Times New Roman"/>
@@ -8518,25 +7381,7 @@
           <w:sz w:val="24"/>
           <w:szCs w:val="24"/>
         </w:rPr>
-        <w:t xml:space="preserve">Os algoritmos foram desenvolvidos utilizando a ferramenta MATLAB 2015a, testados sob o sistema operacional OSX El </w:t>
-      </w:r>
-      <w:proofErr w:type="spellStart"/>
-      <w:r>
-        <w:rPr>
-          <w:rFonts w:ascii="Times New Roman" w:hAnsi="Times New Roman"/>
-          <w:sz w:val="24"/>
-          <w:szCs w:val="24"/>
-        </w:rPr>
-        <w:t>Captain</w:t>
-      </w:r>
-      <w:proofErr w:type="spellEnd"/>
-      <w:r>
-        <w:rPr>
-          <w:rFonts w:ascii="Times New Roman" w:hAnsi="Times New Roman"/>
-          <w:sz w:val="24"/>
-          <w:szCs w:val="24"/>
-        </w:rPr>
-        <w:t xml:space="preserve"> 10.11.6, numa máquina com processador de 2.26GHz Intel Core 2 Duo, memória RAM de 8gb 1067MHz DDR3 e placa de vídeos NVIDIA GeForce 9400 256MB e 1Tb de HD.</w:t>
+        <w:t>Os algoritmos foram desenvolvidos utilizando a ferramenta MATLAB 2015a, testados sob o sistema operacional OSX El Captain 10.11.6, numa máquina com processador de 2.26GHz Intel Core 2 Duo, memória RAM de 8gb 1067MHz DDR3 e placa de vídeos NVIDIA GeForce 9400 256MB e 1Tb de HD.</w:t>
       </w:r>
     </w:p>
     <w:p>
@@ -8954,7 +7799,6 @@
                 <w:rFonts w:ascii="Times New Roman" w:hAnsi="Times New Roman"/>
               </w:rPr>
             </w:pPr>
-            <w:proofErr w:type="spellStart"/>
             <w:r>
               <w:rPr>
                 <w:rFonts w:ascii="Times New Roman" w:hAnsi="Times New Roman"/>
@@ -8968,7 +7812,6 @@
               </w:rPr>
               <w:t>pr</w:t>
             </w:r>
-            <w:proofErr w:type="spellEnd"/>
           </w:p>
         </w:tc>
         <w:tc>
@@ -9381,27 +8224,7 @@
                 <w:sz w:val="24"/>
                 <w:szCs w:val="24"/>
               </w:rPr>
-              <w:t xml:space="preserve">1st </w:t>
-            </w:r>
-            <w:proofErr w:type="spellStart"/>
-            <w:r>
-              <w:rPr>
-                <w:rFonts w:ascii="Times New Roman" w:hAnsi="Times New Roman"/>
-                <w:i/>
-                <w:sz w:val="24"/>
-                <w:szCs w:val="24"/>
-              </w:rPr>
-              <w:t>Qu</w:t>
-            </w:r>
-            <w:proofErr w:type="spellEnd"/>
-            <w:r>
-              <w:rPr>
-                <w:rFonts w:ascii="Times New Roman" w:hAnsi="Times New Roman"/>
-                <w:i/>
-                <w:sz w:val="24"/>
-                <w:szCs w:val="24"/>
-              </w:rPr>
-              <w:t>.</w:t>
+              <w:t>1st Qu.</w:t>
             </w:r>
           </w:p>
         </w:tc>
@@ -9430,7 +8253,6 @@
                 <w:szCs w:val="24"/>
               </w:rPr>
             </w:pPr>
-            <w:proofErr w:type="spellStart"/>
             <w:r>
               <w:rPr>
                 <w:rFonts w:ascii="Times New Roman" w:hAnsi="Times New Roman"/>
@@ -9440,7 +8262,6 @@
               </w:rPr>
               <w:t>Median</w:t>
             </w:r>
-            <w:proofErr w:type="spellEnd"/>
           </w:p>
         </w:tc>
         <w:tc>
@@ -9468,7 +8289,6 @@
                 <w:szCs w:val="24"/>
               </w:rPr>
             </w:pPr>
-            <w:proofErr w:type="spellStart"/>
             <w:r>
               <w:rPr>
                 <w:rFonts w:ascii="Times New Roman" w:hAnsi="Times New Roman"/>
@@ -9478,7 +8298,6 @@
               </w:rPr>
               <w:t>Mean</w:t>
             </w:r>
-            <w:proofErr w:type="spellEnd"/>
           </w:p>
         </w:tc>
         <w:tc>
@@ -9513,27 +8332,7 @@
                 <w:sz w:val="24"/>
                 <w:szCs w:val="24"/>
               </w:rPr>
-              <w:t xml:space="preserve">3rd </w:t>
-            </w:r>
-            <w:proofErr w:type="spellStart"/>
-            <w:r>
-              <w:rPr>
-                <w:rFonts w:ascii="Times New Roman" w:hAnsi="Times New Roman"/>
-                <w:i/>
-                <w:sz w:val="24"/>
-                <w:szCs w:val="24"/>
-              </w:rPr>
-              <w:t>Qu</w:t>
-            </w:r>
-            <w:proofErr w:type="spellEnd"/>
-            <w:r>
-              <w:rPr>
-                <w:rFonts w:ascii="Times New Roman" w:hAnsi="Times New Roman"/>
-                <w:i/>
-                <w:sz w:val="24"/>
-                <w:szCs w:val="24"/>
-              </w:rPr>
-              <w:t>.</w:t>
+              <w:t>3rd Qu.</w:t>
             </w:r>
           </w:p>
         </w:tc>
@@ -10226,6 +9025,14 @@
         </w:rPr>
         <w:t>Distribuição dos resultados de testes do algoritmo</w:t>
       </w:r>
+      <w:r>
+        <w:rPr>
+          <w:rFonts w:ascii="Times New Roman" w:hAnsi="Times New Roman"/>
+          <w:sz w:val="20"/>
+          <w:szCs w:val="20"/>
+        </w:rPr>
+        <w:t>. Linha vermelha representa o valor da mediana no eixo x; a linha verde representa o valor médio.</w:t>
+      </w:r>
     </w:p>
     <w:p>
       <w:pPr>
@@ -10254,32 +9061,212 @@
           <w:sz w:val="24"/>
           <w:szCs w:val="24"/>
         </w:rPr>
-        <w:t>Conforme o resumo exibido na tabela 2, é possível notar a integridade do algoritmo proposto,</w:t>
-      </w:r>
-      <w:r>
-        <w:rPr>
-          <w:rFonts w:ascii="Times New Roman" w:hAnsi="Times New Roman"/>
-          <w:sz w:val="24"/>
-          <w:szCs w:val="24"/>
-        </w:rPr>
-        <w:t xml:space="preserve"> uma vez que, assumida uma distribuição normal, a probabilidade de obter uma rota de até 472.4 é de mais de 95% para cada execução. Tal afirmação é evidenciada </w:t>
-      </w:r>
-      <w:r>
-        <w:rPr>
-          <w:rFonts w:ascii="Times New Roman" w:hAnsi="Times New Roman"/>
-          <w:sz w:val="24"/>
-          <w:szCs w:val="24"/>
-        </w:rPr>
-        <w:t>na tabela</w:t>
-      </w:r>
-      <w:r>
-        <w:rPr>
-          <w:rFonts w:ascii="Times New Roman" w:hAnsi="Times New Roman"/>
-          <w:sz w:val="24"/>
-          <w:szCs w:val="24"/>
-        </w:rPr>
-        <w:t xml:space="preserve"> abaixo:</w:t>
-      </w:r>
+        <w:t>Conforme o resumo exibido na tabela 2, é possível notar a integridade do algoritmo proposto</w:t>
+      </w:r>
+      <w:r>
+        <w:rPr>
+          <w:rFonts w:ascii="Times New Roman" w:hAnsi="Times New Roman"/>
+          <w:sz w:val="24"/>
+          <w:szCs w:val="24"/>
+        </w:rPr>
+        <w:t>. Tal característica fica evidente</w:t>
+      </w:r>
+      <w:r>
+        <w:rPr>
+          <w:rFonts w:ascii="Times New Roman" w:hAnsi="Times New Roman"/>
+          <w:sz w:val="24"/>
+          <w:szCs w:val="24"/>
+        </w:rPr>
+        <w:t>,</w:t>
+      </w:r>
+      <w:r>
+        <w:rPr>
+          <w:rFonts w:ascii="Times New Roman" w:hAnsi="Times New Roman"/>
+          <w:sz w:val="24"/>
+          <w:szCs w:val="24"/>
+        </w:rPr>
+        <w:t xml:space="preserve"> </w:t>
+      </w:r>
+      <w:r>
+        <w:rPr>
+          <w:rFonts w:ascii="Times New Roman" w:hAnsi="Times New Roman"/>
+          <w:sz w:val="24"/>
+          <w:szCs w:val="24"/>
+        </w:rPr>
+        <w:t>quando se observa que</w:t>
+      </w:r>
+      <w:r>
+        <w:rPr>
+          <w:rFonts w:ascii="Times New Roman" w:hAnsi="Times New Roman"/>
+          <w:sz w:val="24"/>
+          <w:szCs w:val="24"/>
+        </w:rPr>
+        <w:t xml:space="preserve"> 75% dos resultados situaram entre a mínima rota obtida (429.48) e </w:t>
+      </w:r>
+      <w:r>
+        <w:rPr>
+          <w:rFonts w:ascii="Times New Roman" w:hAnsi="Times New Roman"/>
+          <w:sz w:val="24"/>
+          <w:szCs w:val="24"/>
+        </w:rPr>
+        <w:t xml:space="preserve">o valor de </w:t>
+      </w:r>
+      <w:r>
+        <w:rPr>
+          <w:rFonts w:ascii="Times New Roman" w:hAnsi="Times New Roman"/>
+          <w:sz w:val="24"/>
+          <w:szCs w:val="24"/>
+        </w:rPr>
+        <w:t>472.35</w:t>
+      </w:r>
+      <w:r>
+        <w:rPr>
+          <w:rFonts w:ascii="Times New Roman" w:hAnsi="Times New Roman"/>
+          <w:sz w:val="24"/>
+          <w:szCs w:val="24"/>
+        </w:rPr>
+        <w:t>,</w:t>
+      </w:r>
+      <w:r>
+        <w:rPr>
+          <w:rFonts w:ascii="Times New Roman" w:hAnsi="Times New Roman"/>
+          <w:sz w:val="24"/>
+          <w:szCs w:val="24"/>
+        </w:rPr>
+        <w:t xml:space="preserve"> </w:t>
+      </w:r>
+      <w:r>
+        <w:rPr>
+          <w:rFonts w:ascii="Times New Roman" w:hAnsi="Times New Roman"/>
+          <w:sz w:val="24"/>
+          <w:szCs w:val="24"/>
+        </w:rPr>
+        <w:t xml:space="preserve">para todas as combinações de </w:t>
+      </w:r>
+      <w:r>
+        <w:rPr>
+          <w:rFonts w:ascii="Times New Roman" w:hAnsi="Times New Roman"/>
+          <w:sz w:val="24"/>
+          <w:szCs w:val="24"/>
+        </w:rPr>
+        <w:t>parâmetros envolvidos no</w:t>
+      </w:r>
+      <w:r>
+        <w:rPr>
+          <w:rFonts w:ascii="Times New Roman" w:hAnsi="Times New Roman"/>
+          <w:sz w:val="24"/>
+          <w:szCs w:val="24"/>
+        </w:rPr>
+        <w:t>s testes do</w:t>
+      </w:r>
+      <w:r>
+        <w:rPr>
+          <w:rFonts w:ascii="Times New Roman" w:hAnsi="Times New Roman"/>
+          <w:sz w:val="24"/>
+          <w:szCs w:val="24"/>
+        </w:rPr>
+        <w:t xml:space="preserve"> algoritmo</w:t>
+      </w:r>
+      <w:r>
+        <w:rPr>
+          <w:rFonts w:ascii="Times New Roman" w:hAnsi="Times New Roman"/>
+          <w:sz w:val="24"/>
+          <w:szCs w:val="24"/>
+        </w:rPr>
+        <w:t>;</w:t>
+      </w:r>
+      <w:r>
+        <w:rPr>
+          <w:rFonts w:ascii="Times New Roman" w:hAnsi="Times New Roman"/>
+          <w:sz w:val="24"/>
+          <w:szCs w:val="24"/>
+        </w:rPr>
+        <w:t xml:space="preserve"> um valor aceitável dentro do escopo de avaliação proposto</w:t>
+      </w:r>
+      <w:r>
+        <w:rPr>
+          <w:rFonts w:ascii="Times New Roman" w:hAnsi="Times New Roman"/>
+          <w:sz w:val="24"/>
+          <w:szCs w:val="24"/>
+        </w:rPr>
+        <w:t xml:space="preserve"> para o trabalho</w:t>
+      </w:r>
+      <w:r>
+        <w:rPr>
+          <w:rFonts w:ascii="Times New Roman" w:hAnsi="Times New Roman"/>
+          <w:sz w:val="24"/>
+          <w:szCs w:val="24"/>
+        </w:rPr>
+        <w:t>, ou seja, estar numa margem de 10% do melhor resultado encontrado na literatura para o conjunto de dados EIL51</w:t>
+      </w:r>
+      <w:r>
+        <w:rPr>
+          <w:rFonts w:ascii="Times New Roman" w:hAnsi="Times New Roman"/>
+          <w:sz w:val="24"/>
+          <w:szCs w:val="24"/>
+        </w:rPr>
+        <w:t xml:space="preserve">. </w:t>
+      </w:r>
+      <w:r>
+        <w:rPr>
+          <w:rFonts w:ascii="Times New Roman" w:hAnsi="Times New Roman"/>
+          <w:sz w:val="24"/>
+          <w:szCs w:val="24"/>
+        </w:rPr>
+        <w:t xml:space="preserve">Abaixo, é possível observar com </w:t>
+      </w:r>
+      <w:r>
+        <w:rPr>
+          <w:rFonts w:ascii="Times New Roman" w:hAnsi="Times New Roman"/>
+          <w:sz w:val="24"/>
+          <w:szCs w:val="24"/>
+        </w:rPr>
+        <w:t>mais detalhes</w:t>
+      </w:r>
+      <w:r>
+        <w:rPr>
+          <w:rFonts w:ascii="Times New Roman" w:hAnsi="Times New Roman"/>
+          <w:sz w:val="24"/>
+          <w:szCs w:val="24"/>
+        </w:rPr>
+        <w:t xml:space="preserve"> a distribuição dos resultados do conjunto de testes</w:t>
+      </w:r>
+      <w:r>
+        <w:rPr>
+          <w:rFonts w:ascii="Times New Roman" w:hAnsi="Times New Roman"/>
+          <w:sz w:val="24"/>
+          <w:szCs w:val="24"/>
+        </w:rPr>
+        <w:t xml:space="preserve"> obtido</w:t>
+      </w:r>
+      <w:r>
+        <w:rPr>
+          <w:rFonts w:ascii="Times New Roman" w:hAnsi="Times New Roman"/>
+          <w:sz w:val="24"/>
+          <w:szCs w:val="24"/>
+        </w:rPr>
+        <w:t>s</w:t>
+      </w:r>
+      <w:r>
+        <w:rPr>
+          <w:rFonts w:ascii="Times New Roman" w:hAnsi="Times New Roman"/>
+          <w:sz w:val="24"/>
+          <w:szCs w:val="24"/>
+        </w:rPr>
+        <w:t>:</w:t>
+      </w:r>
+    </w:p>
+    <w:p>
+      <w:pPr>
+        <w:spacing w:line="360" w:lineRule="auto"/>
+        <w:ind w:firstLine="720"/>
+        <w:jc w:val="both"/>
+        <w:rPr>
+          <w:rFonts w:ascii="Times New Roman" w:hAnsi="Times New Roman"/>
+          <w:sz w:val="24"/>
+          <w:szCs w:val="24"/>
+        </w:rPr>
+      </w:pPr>
     </w:p>
     <w:tbl>
       <w:tblPr>
@@ -10313,7 +9300,6 @@
                 <w:szCs w:val="24"/>
               </w:rPr>
             </w:pPr>
-            <w:proofErr w:type="spellStart"/>
             <w:r>
               <w:rPr>
                 <w:rFonts w:ascii="Times New Roman" w:hAnsi="Times New Roman"/>
@@ -10322,18 +9308,7 @@
                 <w:sz w:val="24"/>
                 <w:szCs w:val="24"/>
               </w:rPr>
-              <w:t>Prob</w:t>
-            </w:r>
-            <w:proofErr w:type="spellEnd"/>
-            <w:r>
-              <w:rPr>
-                <w:rFonts w:ascii="Times New Roman" w:hAnsi="Times New Roman"/>
-                <w:b/>
-                <w:i/>
-                <w:sz w:val="24"/>
-                <w:szCs w:val="24"/>
-              </w:rPr>
-              <w:t>.</w:t>
+              <w:t>Prob.</w:t>
             </w:r>
           </w:p>
         </w:tc>
@@ -10359,16 +9334,7 @@
                 <w:sz w:val="24"/>
                 <w:szCs w:val="24"/>
               </w:rPr>
-              <w:t>&lt; 1</w:t>
-            </w:r>
-            <w:r>
-              <w:rPr>
-                <w:rFonts w:ascii="Times New Roman" w:hAnsi="Times New Roman"/>
-                <w:b/>
-                <w:sz w:val="24"/>
-                <w:szCs w:val="24"/>
-              </w:rPr>
-              <w:t>%</w:t>
+              <w:t>&lt; 1%</w:t>
             </w:r>
           </w:p>
         </w:tc>
@@ -10649,57 +9615,30 @@
           <w:sz w:val="20"/>
           <w:szCs w:val="20"/>
         </w:rPr>
-        <w:t>Tabela 3</w:t>
-      </w:r>
-      <w:r>
-        <w:rPr>
-          <w:rFonts w:ascii="Times New Roman" w:hAnsi="Times New Roman"/>
-          <w:b/>
+        <w:t xml:space="preserve">Tabela 3 – </w:t>
+      </w:r>
+      <w:r>
+        <w:rPr>
+          <w:rFonts w:ascii="Times New Roman" w:hAnsi="Times New Roman"/>
           <w:sz w:val="20"/>
           <w:szCs w:val="20"/>
         </w:rPr>
-        <w:t xml:space="preserve"> </w:t>
-      </w:r>
-      <w:r>
-        <w:rPr>
-          <w:rFonts w:ascii="Times New Roman" w:hAnsi="Times New Roman"/>
-          <w:b/>
+        <w:t xml:space="preserve">Análise das probabilidades de </w:t>
+      </w:r>
+      <w:r>
+        <w:rPr>
+          <w:rFonts w:ascii="Times New Roman" w:hAnsi="Times New Roman"/>
           <w:sz w:val="20"/>
           <w:szCs w:val="20"/>
         </w:rPr>
-        <w:t>–</w:t>
-      </w:r>
-      <w:r>
-        <w:rPr>
-          <w:rFonts w:ascii="Times New Roman" w:hAnsi="Times New Roman"/>
-          <w:b/>
+        <w:t>resultados</w:t>
+      </w:r>
+      <w:r>
+        <w:rPr>
+          <w:rFonts w:ascii="Times New Roman" w:hAnsi="Times New Roman"/>
           <w:sz w:val="20"/>
           <w:szCs w:val="20"/>
         </w:rPr>
-        <w:t xml:space="preserve"> </w:t>
-      </w:r>
-      <w:r>
-        <w:rPr>
-          <w:rFonts w:ascii="Times New Roman" w:hAnsi="Times New Roman"/>
-          <w:sz w:val="20"/>
-          <w:szCs w:val="20"/>
-        </w:rPr>
-        <w:t xml:space="preserve">Análise das probabilidades de </w:t>
-      </w:r>
-      <w:r>
-        <w:rPr>
-          <w:rFonts w:ascii="Times New Roman" w:hAnsi="Times New Roman"/>
-          <w:sz w:val="20"/>
-          <w:szCs w:val="20"/>
-        </w:rPr>
-        <w:t>resultados</w:t>
-      </w:r>
-      <w:r>
-        <w:rPr>
-          <w:rFonts w:ascii="Times New Roman" w:hAnsi="Times New Roman"/>
-          <w:sz w:val="20"/>
-          <w:szCs w:val="20"/>
-        </w:rPr>
         <w:t xml:space="preserve"> do algoritmo</w:t>
       </w:r>
     </w:p>
@@ -10740,6 +9679,7 @@
           <w:sz w:val="24"/>
           <w:szCs w:val="24"/>
         </w:rPr>
+        <w:lastRenderedPageBreak/>
         <w:t>Interessante notar que o melhor resultado encontrado ocorre, em geral, menos de 1%, o que podemos constatar uma casualidade, de fato comprovado ao analisarmos o conjunto de dados resultante, e vemos que tal rota ocorreu apenas duas vezes, como vemos abaixo:</w:t>
       </w:r>
     </w:p>
@@ -10761,25 +9701,6 @@
           <w:szCs w:val="24"/>
         </w:rPr>
         <w:t xml:space="preserve"> </w:t>
-      </w:r>
-    </w:p>
-    <w:p>
-      <w:pPr>
-        <w:keepNext w:val="0"/>
-        <w:spacing w:line="240" w:lineRule="auto"/>
-        <w:rPr>
-          <w:rFonts w:ascii="Times New Roman" w:hAnsi="Times New Roman"/>
-          <w:sz w:val="24"/>
-          <w:szCs w:val="24"/>
-        </w:rPr>
-      </w:pPr>
-      <w:r>
-        <w:rPr>
-          <w:rFonts w:ascii="Times New Roman" w:hAnsi="Times New Roman"/>
-          <w:sz w:val="24"/>
-          <w:szCs w:val="24"/>
-        </w:rPr>
-        <w:br w:type="page"/>
       </w:r>
     </w:p>
     <w:tbl>
@@ -10828,7 +9749,6 @@
                 <w:sz w:val="24"/>
                 <w:szCs w:val="24"/>
               </w:rPr>
-              <w:lastRenderedPageBreak/>
               <w:t>ID</w:t>
             </w:r>
           </w:p>
@@ -11537,25 +10457,7 @@
           <w:sz w:val="20"/>
           <w:szCs w:val="20"/>
         </w:rPr>
-        <w:t xml:space="preserve">Tabela </w:t>
-      </w:r>
-      <w:r>
-        <w:rPr>
-          <w:rFonts w:ascii="Times New Roman" w:hAnsi="Times New Roman"/>
-          <w:b/>
-          <w:sz w:val="20"/>
-          <w:szCs w:val="20"/>
-        </w:rPr>
-        <w:t>4</w:t>
-      </w:r>
-      <w:r>
-        <w:rPr>
-          <w:rFonts w:ascii="Times New Roman" w:hAnsi="Times New Roman"/>
-          <w:b/>
-          <w:sz w:val="20"/>
-          <w:szCs w:val="20"/>
-        </w:rPr>
-        <w:t xml:space="preserve"> – </w:t>
+        <w:t xml:space="preserve">Tabela 4 – </w:t>
       </w:r>
       <w:r>
         <w:rPr>
@@ -11767,23 +10669,7 @@
           <w:sz w:val="20"/>
           <w:szCs w:val="20"/>
         </w:rPr>
-        <w:t xml:space="preserve">iterações (eixo x) </w:t>
-      </w:r>
-      <w:r>
-        <w:rPr>
-          <w:rFonts w:ascii="Times New Roman" w:hAnsi="Times New Roman"/>
-          <w:sz w:val="20"/>
-          <w:szCs w:val="20"/>
-        </w:rPr>
-        <w:t xml:space="preserve">do algoritmo </w:t>
-      </w:r>
-      <w:r>
-        <w:rPr>
-          <w:rFonts w:ascii="Times New Roman" w:hAnsi="Times New Roman"/>
-          <w:sz w:val="20"/>
-          <w:szCs w:val="20"/>
-        </w:rPr>
-        <w:t>quando este obteve</w:t>
+        <w:t>iterações (eixo x) do algoritmo quando este obteve</w:t>
       </w:r>
       <w:r>
         <w:rPr>
@@ -12106,7 +10992,6 @@
           <w:cols w:space="720"/>
           <w:formProt w:val="0"/>
           <w:docGrid w:linePitch="299" w:charSpace="-2049"/>
-          <w:printerSettings r:id="rId12"/>
         </w:sectPr>
       </w:pPr>
     </w:p>
@@ -12144,7 +11029,7 @@
                     <pic:cNvPicPr/>
                   </pic:nvPicPr>
                   <pic:blipFill>
-                    <a:blip r:embed="rId13">
+                    <a:blip r:embed="rId12">
                       <a:extLst>
                         <a:ext uri="{28A0092B-C50C-407E-A947-70E740481C1C}">
                           <a14:useLocalDpi xmlns:a14="http://schemas.microsoft.com/office/drawing/2010/main" val="0"/>
@@ -12188,25 +11073,7 @@
           <w:sz w:val="20"/>
           <w:szCs w:val="20"/>
         </w:rPr>
-        <w:t xml:space="preserve">Figura </w:t>
-      </w:r>
-      <w:r>
-        <w:rPr>
-          <w:rFonts w:ascii="Times New Roman" w:hAnsi="Times New Roman"/>
-          <w:b/>
-          <w:sz w:val="20"/>
-          <w:szCs w:val="20"/>
-        </w:rPr>
-        <w:t>8</w:t>
-      </w:r>
-      <w:r>
-        <w:rPr>
-          <w:rFonts w:ascii="Times New Roman" w:hAnsi="Times New Roman"/>
-          <w:b/>
-          <w:sz w:val="20"/>
-          <w:szCs w:val="20"/>
-        </w:rPr>
-        <w:t>:</w:t>
+        <w:t>Figura 8:</w:t>
       </w:r>
       <w:r>
         <w:rPr>
@@ -12225,7 +11092,6 @@
         </w:rPr>
         <w:t>Gráfico de correlação de parâmetros, exibindo sensibilidade do atributo ‘</w:t>
       </w:r>
-      <w:proofErr w:type="spellStart"/>
       <w:r>
         <w:rPr>
           <w:rFonts w:ascii="Times New Roman" w:hAnsi="Times New Roman"/>
@@ -12240,24 +11106,7 @@
           <w:sz w:val="20"/>
           <w:szCs w:val="20"/>
         </w:rPr>
-        <w:t>estRoute</w:t>
-      </w:r>
-      <w:proofErr w:type="spellEnd"/>
-      <w:r>
-        <w:rPr>
-          <w:rFonts w:ascii="Times New Roman" w:hAnsi="Times New Roman"/>
-          <w:sz w:val="20"/>
-          <w:szCs w:val="20"/>
-        </w:rPr>
-        <w:t>’ em relação aos demais analisados</w:t>
-      </w:r>
-      <w:r>
-        <w:rPr>
-          <w:rFonts w:ascii="Times New Roman" w:hAnsi="Times New Roman"/>
-          <w:sz w:val="20"/>
-          <w:szCs w:val="20"/>
-        </w:rPr>
-        <w:t>.</w:t>
+        <w:t>estRoute’ em relação aos demais analisados.</w:t>
       </w:r>
     </w:p>
     <w:p>
@@ -12275,7 +11124,6 @@
           <w:cols w:space="720"/>
           <w:formProt w:val="0"/>
           <w:docGrid w:linePitch="299" w:charSpace="-2049"/>
-          <w:printerSettings r:id="rId14"/>
         </w:sectPr>
       </w:pPr>
     </w:p>
@@ -12295,23 +11143,7 @@
           <w:sz w:val="24"/>
         </w:rPr>
         <w:lastRenderedPageBreak/>
-        <w:t>Assim, fica evidente que o resultado, representado pela variável ‘</w:t>
-      </w:r>
-      <w:proofErr w:type="spellStart"/>
-      <w:r>
-        <w:rPr>
-          <w:rFonts w:ascii="Times New Roman" w:hAnsi="Times New Roman"/>
-          <w:sz w:val="24"/>
-        </w:rPr>
-        <w:t>BestRoute</w:t>
-      </w:r>
-      <w:proofErr w:type="spellEnd"/>
-      <w:r>
-        <w:rPr>
-          <w:rFonts w:ascii="Times New Roman" w:hAnsi="Times New Roman"/>
-          <w:sz w:val="24"/>
-        </w:rPr>
-        <w:t>’, possui maior sensibilidade a certos valores das variáveis de configuração do algoritmo, apresentando resultados geralmente próximos aos melhores (mínimo) de acordo com a combinação de valores dos parâmetros</w:t>
+        <w:t>Assim, fica evidente que o resultado, representado pela variável ‘BestRoute’, possui maior sensibilidade a certos valores das variáveis de configuração do algoritmo, apresentando resultados geralmente próximos aos melhores (mínimo) de acordo com a combinação de valores dos parâmetros</w:t>
       </w:r>
       <w:r>
         <w:rPr>
@@ -12585,7 +11417,6 @@
                 <w:rFonts w:ascii="Times New Roman" w:hAnsi="Times New Roman"/>
               </w:rPr>
             </w:pPr>
-            <w:proofErr w:type="spellStart"/>
             <w:r>
               <w:rPr>
                 <w:rFonts w:ascii="Times New Roman" w:hAnsi="Times New Roman"/>
@@ -12599,7 +11430,6 @@
               </w:rPr>
               <w:t>pr</w:t>
             </w:r>
-            <w:proofErr w:type="spellEnd"/>
           </w:p>
         </w:tc>
         <w:tc>
@@ -12913,19 +11743,8 @@
           <w:sz w:val="24"/>
           <w:szCs w:val="24"/>
         </w:rPr>
-        <w:t xml:space="preserve">Path </w:t>
-      </w:r>
-      <w:proofErr w:type="spellStart"/>
-      <w:r>
-        <w:rPr>
-          <w:rFonts w:ascii="Times New Roman" w:hAnsi="Times New Roman"/>
-          <w:i/>
-          <w:sz w:val="24"/>
-          <w:szCs w:val="24"/>
-        </w:rPr>
-        <w:t>relinking</w:t>
-      </w:r>
-      <w:proofErr w:type="spellEnd"/>
+        <w:t>Path relinking</w:t>
+      </w:r>
       <w:r>
         <w:rPr>
           <w:rFonts w:ascii="Times New Roman" w:hAnsi="Times New Roman"/>
@@ -13100,9 +11919,16 @@
           <w:sz w:val="24"/>
           <w:szCs w:val="24"/>
         </w:rPr>
-        <w:t>LK-</w:t>
-      </w:r>
-      <w:proofErr w:type="spellStart"/>
+        <w:t>LK-concorder</w:t>
+      </w:r>
+      <w:r>
+        <w:rPr>
+          <w:rFonts w:ascii="Times New Roman" w:hAnsi="Times New Roman"/>
+          <w:sz w:val="24"/>
+          <w:szCs w:val="24"/>
+        </w:rPr>
+        <w:t xml:space="preserve">, no qual diversas literaturas apontam este como sendo mais eficiente para o PCV. Além disso, o </w:t>
+      </w:r>
       <w:r>
         <w:rPr>
           <w:rFonts w:ascii="Times New Roman" w:hAnsi="Times New Roman"/>
@@ -13110,37 +11936,8 @@
           <w:sz w:val="24"/>
           <w:szCs w:val="24"/>
         </w:rPr>
-        <w:t>concorder</w:t>
-      </w:r>
-      <w:proofErr w:type="spellEnd"/>
-      <w:r>
-        <w:rPr>
-          <w:rFonts w:ascii="Times New Roman" w:hAnsi="Times New Roman"/>
-          <w:sz w:val="24"/>
-          <w:szCs w:val="24"/>
-        </w:rPr>
-        <w:t xml:space="preserve">, no qual diversas literaturas apontam este como sendo mais eficiente para o PCV. Além disso, o </w:t>
-      </w:r>
-      <w:r>
-        <w:rPr>
-          <w:rFonts w:ascii="Times New Roman" w:hAnsi="Times New Roman"/>
-          <w:i/>
-          <w:sz w:val="24"/>
-          <w:szCs w:val="24"/>
-        </w:rPr>
-        <w:t xml:space="preserve">Path </w:t>
-      </w:r>
-      <w:proofErr w:type="spellStart"/>
-      <w:r>
-        <w:rPr>
-          <w:rFonts w:ascii="Times New Roman" w:hAnsi="Times New Roman"/>
-          <w:i/>
-          <w:sz w:val="24"/>
-          <w:szCs w:val="24"/>
-        </w:rPr>
-        <w:t>relinking</w:t>
-      </w:r>
-      <w:proofErr w:type="spellEnd"/>
+        <w:t>Path relinking</w:t>
+      </w:r>
       <w:r>
         <w:rPr>
           <w:rFonts w:ascii="Times New Roman" w:hAnsi="Times New Roman"/>
@@ -13478,67 +12275,7 @@
           <w:sz w:val="24"/>
           <w:szCs w:val="24"/>
         </w:rPr>
-        <w:t xml:space="preserve">TSPLIB - </w:t>
-      </w:r>
-      <w:proofErr w:type="spellStart"/>
-      <w:r>
-        <w:rPr>
-          <w:rFonts w:ascii="Times New Roman" w:hAnsi="Times New Roman"/>
-          <w:b/>
-          <w:sz w:val="24"/>
-          <w:szCs w:val="24"/>
-        </w:rPr>
-        <w:t>Traveling</w:t>
-      </w:r>
-      <w:proofErr w:type="spellEnd"/>
-      <w:r>
-        <w:rPr>
-          <w:rFonts w:ascii="Times New Roman" w:hAnsi="Times New Roman"/>
-          <w:b/>
-          <w:sz w:val="24"/>
-          <w:szCs w:val="24"/>
-        </w:rPr>
-        <w:t xml:space="preserve"> </w:t>
-      </w:r>
-      <w:proofErr w:type="spellStart"/>
-      <w:r>
-        <w:rPr>
-          <w:rFonts w:ascii="Times New Roman" w:hAnsi="Times New Roman"/>
-          <w:b/>
-          <w:sz w:val="24"/>
-          <w:szCs w:val="24"/>
-        </w:rPr>
-        <w:t>Salesman</w:t>
-      </w:r>
-      <w:proofErr w:type="spellEnd"/>
-      <w:r>
-        <w:rPr>
-          <w:rFonts w:ascii="Times New Roman" w:hAnsi="Times New Roman"/>
-          <w:b/>
-          <w:sz w:val="24"/>
-          <w:szCs w:val="24"/>
-        </w:rPr>
-        <w:t xml:space="preserve"> </w:t>
-      </w:r>
-      <w:proofErr w:type="spellStart"/>
-      <w:r>
-        <w:rPr>
-          <w:rFonts w:ascii="Times New Roman" w:hAnsi="Times New Roman"/>
-          <w:b/>
-          <w:sz w:val="24"/>
-          <w:szCs w:val="24"/>
-        </w:rPr>
-        <w:t>Problem</w:t>
-      </w:r>
-      <w:proofErr w:type="spellEnd"/>
-      <w:r>
-        <w:rPr>
-          <w:rFonts w:ascii="Times New Roman" w:hAnsi="Times New Roman"/>
-          <w:b/>
-          <w:sz w:val="24"/>
-          <w:szCs w:val="24"/>
-        </w:rPr>
-        <w:t xml:space="preserve"> Library</w:t>
+        <w:t>TSPLIB - Traveling Salesman Problem Library</w:t>
       </w:r>
       <w:r>
         <w:rPr>
@@ -13656,7 +12393,7 @@
           <w:szCs w:val="24"/>
         </w:rPr>
       </w:pPr>
-      <w:hyperlink r:id="rId15" w:history="1">
+      <w:hyperlink r:id="rId13" w:history="1">
         <w:r>
           <w:rPr>
             <w:rStyle w:val="Hiperlink"/>
@@ -13688,8 +12425,6 @@
         </w:rPr>
         <w:t xml:space="preserve"> </w:t>
       </w:r>
-      <w:bookmarkStart w:id="0" w:name="_GoBack"/>
-      <w:bookmarkEnd w:id="0"/>
     </w:p>
     <w:sectPr>
       <w:pgSz w:w="11906" w:h="16838"/>
